--- a/GIT.docx
+++ b/GIT.docx
@@ -54,172 +54,382 @@
           <w:color w:val="353535"/>
           <w:lang w:val="en-GB"/>
         </w:rPr>
-        <w:t>git init</w:t>
-      </w:r>
-    </w:p>
-    <w:p>
-      <w:pPr>
-        <w:widowControl w:val="0"/>
-        <w:autoSpaceDE w:val="0"/>
-        <w:autoSpaceDN w:val="0"/>
-        <w:adjustRightInd w:val="0"/>
-        <w:rPr>
-          <w:rFonts w:ascii="AppleSystemUIFont" w:hAnsi="AppleSystemUIFont" w:cs="AppleSystemUIFont"/>
-          <w:color w:val="353535"/>
-          <w:lang w:val="en-GB"/>
-        </w:rPr>
-      </w:pPr>
-    </w:p>
-    <w:p>
-      <w:pPr>
-        <w:widowControl w:val="0"/>
-        <w:autoSpaceDE w:val="0"/>
-        <w:autoSpaceDN w:val="0"/>
-        <w:adjustRightInd w:val="0"/>
-        <w:rPr>
-          <w:rFonts w:ascii="AppleSystemUIFont" w:hAnsi="AppleSystemUIFont" w:cs="AppleSystemUIFont"/>
-          <w:color w:val="353535"/>
-          <w:lang w:val="en-GB"/>
-        </w:rPr>
-      </w:pPr>
-      <w:r>
-        <w:rPr>
-          <w:rFonts w:ascii="AppleSystemUIFont" w:hAnsi="AppleSystemUIFont" w:cs="AppleSystemUIFont"/>
-          <w:color w:val="353535"/>
-          <w:lang w:val="en-GB"/>
-        </w:rPr>
-        <w:t>git config --global user.name "Yogesh Soniwal" </w:t>
-      </w:r>
-    </w:p>
-    <w:p>
-      <w:pPr>
-        <w:widowControl w:val="0"/>
-        <w:autoSpaceDE w:val="0"/>
-        <w:autoSpaceDN w:val="0"/>
-        <w:adjustRightInd w:val="0"/>
-        <w:rPr>
-          <w:rFonts w:ascii="AppleSystemUIFont" w:hAnsi="AppleSystemUIFont" w:cs="AppleSystemUIFont"/>
-          <w:color w:val="353535"/>
-          <w:lang w:val="en-GB"/>
-        </w:rPr>
-      </w:pPr>
-      <w:r>
-        <w:rPr>
-          <w:rFonts w:ascii="AppleSystemUIFont" w:hAnsi="AppleSystemUIFont" w:cs="AppleSystemUIFont"/>
-          <w:color w:val="353535"/>
-          <w:lang w:val="en-GB"/>
-        </w:rPr>
-        <w:t>git config --global user.name "yogeshsoniwal@gmail.com" </w:t>
-      </w:r>
-    </w:p>
-    <w:p>
-      <w:pPr>
-        <w:widowControl w:val="0"/>
-        <w:autoSpaceDE w:val="0"/>
-        <w:autoSpaceDN w:val="0"/>
-        <w:adjustRightInd w:val="0"/>
-        <w:rPr>
-          <w:rFonts w:ascii="AppleSystemUIFont" w:hAnsi="AppleSystemUIFont" w:cs="AppleSystemUIFont"/>
-          <w:color w:val="353535"/>
-          <w:lang w:val="en-GB"/>
-        </w:rPr>
-      </w:pPr>
-    </w:p>
-    <w:p>
-      <w:pPr>
-        <w:widowControl w:val="0"/>
-        <w:autoSpaceDE w:val="0"/>
-        <w:autoSpaceDN w:val="0"/>
-        <w:adjustRightInd w:val="0"/>
-        <w:rPr>
-          <w:rFonts w:ascii="AppleSystemUIFont" w:hAnsi="AppleSystemUIFont" w:cs="AppleSystemUIFont"/>
-          <w:color w:val="353535"/>
-          <w:lang w:val="en-GB"/>
-        </w:rPr>
-      </w:pPr>
-      <w:r>
-        <w:rPr>
-          <w:rFonts w:ascii="AppleSystemUIFont" w:hAnsi="AppleSystemUIFont" w:cs="AppleSystemUIFont"/>
-          <w:color w:val="353535"/>
-          <w:lang w:val="en-GB"/>
-        </w:rPr>
-        <w:t>git add &lt;filename&gt; — staging</w:t>
-      </w:r>
-    </w:p>
-    <w:p>
-      <w:pPr>
-        <w:widowControl w:val="0"/>
-        <w:autoSpaceDE w:val="0"/>
-        <w:autoSpaceDN w:val="0"/>
-        <w:adjustRightInd w:val="0"/>
-        <w:rPr>
-          <w:rFonts w:ascii="AppleSystemUIFont" w:hAnsi="AppleSystemUIFont" w:cs="AppleSystemUIFont"/>
-          <w:color w:val="353535"/>
-          <w:lang w:val="en-GB"/>
-        </w:rPr>
-      </w:pPr>
-      <w:r>
-        <w:rPr>
-          <w:rFonts w:ascii="AppleSystemUIFont" w:hAnsi="AppleSystemUIFont" w:cs="AppleSystemUIFont"/>
-          <w:color w:val="353535"/>
-          <w:lang w:val="en-GB"/>
-        </w:rPr>
-        <w:t>git rm —cached &lt;filename&gt; — upstaging</w:t>
-      </w:r>
-    </w:p>
-    <w:p>
-      <w:pPr>
-        <w:widowControl w:val="0"/>
-        <w:autoSpaceDE w:val="0"/>
-        <w:autoSpaceDN w:val="0"/>
-        <w:adjustRightInd w:val="0"/>
-        <w:rPr>
-          <w:rFonts w:ascii="AppleSystemUIFont" w:hAnsi="AppleSystemUIFont" w:cs="AppleSystemUIFont"/>
-          <w:color w:val="353535"/>
-          <w:lang w:val="en-GB"/>
-        </w:rPr>
-      </w:pPr>
-    </w:p>
-    <w:p>
-      <w:pPr>
-        <w:widowControl w:val="0"/>
-        <w:autoSpaceDE w:val="0"/>
-        <w:autoSpaceDN w:val="0"/>
-        <w:adjustRightInd w:val="0"/>
-        <w:rPr>
-          <w:rFonts w:ascii="AppleSystemUIFont" w:hAnsi="AppleSystemUIFont" w:cs="AppleSystemUIFont"/>
-          <w:color w:val="353535"/>
-          <w:lang w:val="en-GB"/>
-        </w:rPr>
-      </w:pPr>
-      <w:r>
-        <w:rPr>
-          <w:rFonts w:ascii="AppleSystemUIFont" w:hAnsi="AppleSystemUIFont" w:cs="AppleSystemUIFont"/>
-          <w:color w:val="353535"/>
-          <w:lang w:val="en-GB"/>
-        </w:rPr>
-        <w:t>git log — all the git commit history</w:t>
-      </w:r>
-    </w:p>
-    <w:p>
-      <w:pPr>
-        <w:widowControl w:val="0"/>
-        <w:autoSpaceDE w:val="0"/>
-        <w:autoSpaceDN w:val="0"/>
-        <w:adjustRightInd w:val="0"/>
-        <w:rPr>
-          <w:rFonts w:ascii="AppleSystemUIFont" w:hAnsi="AppleSystemUIFont" w:cs="AppleSystemUIFont"/>
-          <w:color w:val="353535"/>
-          <w:lang w:val="en-GB"/>
-        </w:rPr>
-      </w:pPr>
-      <w:r>
-        <w:rPr>
-          <w:rFonts w:ascii="AppleSystemUIFont" w:hAnsi="AppleSystemUIFont" w:cs="AppleSystemUIFont"/>
-          <w:color w:val="353535"/>
-          <w:lang w:val="en-GB"/>
-        </w:rPr>
-        <w:t>git log —stat — stats for commits</w:t>
+        <w:t>git </w:t>
+      </w:r>
+      <w:proofErr w:type="spellStart"/>
+      <w:r>
+        <w:rPr>
+          <w:rFonts w:ascii="AppleSystemUIFont" w:hAnsi="AppleSystemUIFont" w:cs="AppleSystemUIFont"/>
+          <w:color w:val="353535"/>
+          <w:lang w:val="en-GB"/>
+        </w:rPr>
+        <w:t>init</w:t>
+      </w:r>
+      <w:proofErr w:type="spellEnd"/>
+    </w:p>
+    <w:p>
+      <w:pPr>
+        <w:widowControl w:val="0"/>
+        <w:autoSpaceDE w:val="0"/>
+        <w:autoSpaceDN w:val="0"/>
+        <w:adjustRightInd w:val="0"/>
+        <w:rPr>
+          <w:rFonts w:ascii="AppleSystemUIFont" w:hAnsi="AppleSystemUIFont" w:cs="AppleSystemUIFont"/>
+          <w:color w:val="353535"/>
+          <w:lang w:val="en-GB"/>
+        </w:rPr>
+      </w:pPr>
+    </w:p>
+    <w:p>
+      <w:pPr>
+        <w:widowControl w:val="0"/>
+        <w:autoSpaceDE w:val="0"/>
+        <w:autoSpaceDN w:val="0"/>
+        <w:adjustRightInd w:val="0"/>
+        <w:rPr>
+          <w:rFonts w:ascii="AppleSystemUIFont" w:hAnsi="AppleSystemUIFont" w:cs="AppleSystemUIFont"/>
+          <w:color w:val="353535"/>
+          <w:lang w:val="en-GB"/>
+        </w:rPr>
+      </w:pPr>
+      <w:r>
+        <w:rPr>
+          <w:rFonts w:ascii="AppleSystemUIFont" w:hAnsi="AppleSystemUIFont" w:cs="AppleSystemUIFont"/>
+          <w:color w:val="353535"/>
+          <w:lang w:val="en-GB"/>
+        </w:rPr>
+        <w:t>git </w:t>
+      </w:r>
+      <w:proofErr w:type="spellStart"/>
+      <w:r>
+        <w:rPr>
+          <w:rFonts w:ascii="AppleSystemUIFont" w:hAnsi="AppleSystemUIFont" w:cs="AppleSystemUIFont"/>
+          <w:color w:val="353535"/>
+          <w:lang w:val="en-GB"/>
+        </w:rPr>
+        <w:t>config</w:t>
+      </w:r>
+      <w:proofErr w:type="spellEnd"/>
+      <w:r>
+        <w:rPr>
+          <w:rFonts w:ascii="AppleSystemUIFont" w:hAnsi="AppleSystemUIFont" w:cs="AppleSystemUIFont"/>
+          <w:color w:val="353535"/>
+          <w:lang w:val="en-GB"/>
+        </w:rPr>
+        <w:t> --global user.name "</w:t>
+      </w:r>
+      <w:proofErr w:type="spellStart"/>
+      <w:r>
+        <w:rPr>
+          <w:rFonts w:ascii="AppleSystemUIFont" w:hAnsi="AppleSystemUIFont" w:cs="AppleSystemUIFont"/>
+          <w:color w:val="353535"/>
+          <w:lang w:val="en-GB"/>
+        </w:rPr>
+        <w:t>Yogesh</w:t>
+      </w:r>
+      <w:proofErr w:type="spellEnd"/>
+      <w:r>
+        <w:rPr>
+          <w:rFonts w:ascii="AppleSystemUIFont" w:hAnsi="AppleSystemUIFont" w:cs="AppleSystemUIFont"/>
+          <w:color w:val="353535"/>
+          <w:lang w:val="en-GB"/>
+        </w:rPr>
+        <w:t> </w:t>
+      </w:r>
+      <w:proofErr w:type="spellStart"/>
+      <w:r>
+        <w:rPr>
+          <w:rFonts w:ascii="AppleSystemUIFont" w:hAnsi="AppleSystemUIFont" w:cs="AppleSystemUIFont"/>
+          <w:color w:val="353535"/>
+          <w:lang w:val="en-GB"/>
+        </w:rPr>
+        <w:t>Soniwal</w:t>
+      </w:r>
+      <w:proofErr w:type="spellEnd"/>
+      <w:r>
+        <w:rPr>
+          <w:rFonts w:ascii="AppleSystemUIFont" w:hAnsi="AppleSystemUIFont" w:cs="AppleSystemUIFont"/>
+          <w:color w:val="353535"/>
+          <w:lang w:val="en-GB"/>
+        </w:rPr>
+        <w:t>" </w:t>
+      </w:r>
+    </w:p>
+    <w:p>
+      <w:pPr>
+        <w:widowControl w:val="0"/>
+        <w:autoSpaceDE w:val="0"/>
+        <w:autoSpaceDN w:val="0"/>
+        <w:adjustRightInd w:val="0"/>
+        <w:rPr>
+          <w:rFonts w:ascii="AppleSystemUIFont" w:hAnsi="AppleSystemUIFont" w:cs="AppleSystemUIFont"/>
+          <w:color w:val="353535"/>
+          <w:lang w:val="en-GB"/>
+        </w:rPr>
+      </w:pPr>
+      <w:r>
+        <w:rPr>
+          <w:rFonts w:ascii="AppleSystemUIFont" w:hAnsi="AppleSystemUIFont" w:cs="AppleSystemUIFont"/>
+          <w:color w:val="353535"/>
+          <w:lang w:val="en-GB"/>
+        </w:rPr>
+        <w:t>git </w:t>
+      </w:r>
+      <w:proofErr w:type="spellStart"/>
+      <w:r>
+        <w:rPr>
+          <w:rFonts w:ascii="AppleSystemUIFont" w:hAnsi="AppleSystemUIFont" w:cs="AppleSystemUIFont"/>
+          <w:color w:val="353535"/>
+          <w:lang w:val="en-GB"/>
+        </w:rPr>
+        <w:t>config</w:t>
+      </w:r>
+      <w:proofErr w:type="spellEnd"/>
+      <w:r>
+        <w:rPr>
+          <w:rFonts w:ascii="AppleSystemUIFont" w:hAnsi="AppleSystemUIFont" w:cs="AppleSystemUIFont"/>
+          <w:color w:val="353535"/>
+          <w:lang w:val="en-GB"/>
+        </w:rPr>
+        <w:t> --global </w:t>
+      </w:r>
+      <w:proofErr w:type="spellStart"/>
+      <w:proofErr w:type="gramStart"/>
+      <w:r>
+        <w:rPr>
+          <w:rFonts w:ascii="AppleSystemUIFont" w:hAnsi="AppleSystemUIFont" w:cs="AppleSystemUIFont"/>
+          <w:color w:val="353535"/>
+          <w:lang w:val="en-GB"/>
+        </w:rPr>
+        <w:t>user.email</w:t>
+      </w:r>
+      <w:proofErr w:type="spellEnd"/>
+      <w:proofErr w:type="gramEnd"/>
+      <w:r>
+        <w:rPr>
+          <w:rFonts w:ascii="AppleSystemUIFont" w:hAnsi="AppleSystemUIFont" w:cs="AppleSystemUIFont"/>
+          <w:color w:val="353535"/>
+          <w:lang w:val="en-GB"/>
+        </w:rPr>
+        <w:t> "yogeshsoniwal@gmail.com" </w:t>
+      </w:r>
+    </w:p>
+    <w:p>
+      <w:pPr>
+        <w:widowControl w:val="0"/>
+        <w:autoSpaceDE w:val="0"/>
+        <w:autoSpaceDN w:val="0"/>
+        <w:adjustRightInd w:val="0"/>
+        <w:rPr>
+          <w:rFonts w:ascii="AppleSystemUIFont" w:hAnsi="AppleSystemUIFont" w:cs="AppleSystemUIFont"/>
+          <w:color w:val="353535"/>
+          <w:lang w:val="en-GB"/>
+        </w:rPr>
+      </w:pPr>
+    </w:p>
+    <w:p>
+      <w:pPr>
+        <w:widowControl w:val="0"/>
+        <w:autoSpaceDE w:val="0"/>
+        <w:autoSpaceDN w:val="0"/>
+        <w:adjustRightInd w:val="0"/>
+        <w:rPr>
+          <w:rFonts w:ascii="AppleSystemUIFont" w:hAnsi="AppleSystemUIFont" w:cs="AppleSystemUIFont"/>
+          <w:color w:val="353535"/>
+          <w:lang w:val="en-GB"/>
+        </w:rPr>
+      </w:pPr>
+      <w:r>
+        <w:rPr>
+          <w:rFonts w:ascii="AppleSystemUIFont" w:hAnsi="AppleSystemUIFont" w:cs="AppleSystemUIFont"/>
+          <w:color w:val="353535"/>
+          <w:lang w:val="en-GB"/>
+        </w:rPr>
+        <w:t>git add &lt;filename&gt; —</w:t>
+      </w:r>
+      <w:r>
+        <w:rPr>
+          <w:rFonts w:ascii="AppleSystemUIFont" w:hAnsi="AppleSystemUIFont" w:cs="AppleSystemUIFont"/>
+          <w:color w:val="353535"/>
+          <w:lang w:val="en-GB"/>
+        </w:rPr>
+        <w:t>&gt;</w:t>
+      </w:r>
+      <w:r>
+        <w:rPr>
+          <w:rFonts w:ascii="AppleSystemUIFont" w:hAnsi="AppleSystemUIFont" w:cs="AppleSystemUIFont"/>
+          <w:color w:val="353535"/>
+          <w:lang w:val="en-GB"/>
+        </w:rPr>
+        <w:t xml:space="preserve"> staging</w:t>
+      </w:r>
+    </w:p>
+    <w:p>
+      <w:pPr>
+        <w:widowControl w:val="0"/>
+        <w:autoSpaceDE w:val="0"/>
+        <w:autoSpaceDN w:val="0"/>
+        <w:adjustRightInd w:val="0"/>
+        <w:rPr>
+          <w:rFonts w:ascii="AppleSystemUIFont" w:hAnsi="AppleSystemUIFont" w:cs="AppleSystemUIFont"/>
+          <w:color w:val="353535"/>
+          <w:lang w:val="en-GB"/>
+        </w:rPr>
+      </w:pPr>
+      <w:r>
+        <w:rPr>
+          <w:rFonts w:ascii="AppleSystemUIFont" w:hAnsi="AppleSystemUIFont" w:cs="AppleSystemUIFont"/>
+          <w:color w:val="353535"/>
+          <w:lang w:val="en-GB"/>
+        </w:rPr>
+        <w:t xml:space="preserve">git </w:t>
+      </w:r>
+      <w:proofErr w:type="spellStart"/>
+      <w:r>
+        <w:rPr>
+          <w:rFonts w:ascii="AppleSystemUIFont" w:hAnsi="AppleSystemUIFont" w:cs="AppleSystemUIFont"/>
+          <w:color w:val="353535"/>
+          <w:lang w:val="en-GB"/>
+        </w:rPr>
+        <w:t>rm</w:t>
+      </w:r>
+      <w:proofErr w:type="spellEnd"/>
+      <w:r>
+        <w:rPr>
+          <w:rFonts w:ascii="AppleSystemUIFont" w:hAnsi="AppleSystemUIFont" w:cs="AppleSystemUIFont"/>
+          <w:color w:val="353535"/>
+          <w:lang w:val="en-GB"/>
+        </w:rPr>
+        <w:t xml:space="preserve"> --</w:t>
+      </w:r>
+      <w:r>
+        <w:rPr>
+          <w:rFonts w:ascii="AppleSystemUIFont" w:hAnsi="AppleSystemUIFont" w:cs="AppleSystemUIFont"/>
+          <w:color w:val="353535"/>
+          <w:lang w:val="en-GB"/>
+        </w:rPr>
+        <w:t>cached &lt;filename&gt; —</w:t>
+      </w:r>
+      <w:r>
+        <w:rPr>
+          <w:rFonts w:ascii="AppleSystemUIFont" w:hAnsi="AppleSystemUIFont" w:cs="AppleSystemUIFont"/>
+          <w:color w:val="353535"/>
+          <w:lang w:val="en-GB"/>
+        </w:rPr>
+        <w:t>&gt;</w:t>
+      </w:r>
+      <w:r>
+        <w:rPr>
+          <w:rFonts w:ascii="AppleSystemUIFont" w:hAnsi="AppleSystemUIFont" w:cs="AppleSystemUIFont"/>
+          <w:color w:val="353535"/>
+          <w:lang w:val="en-GB"/>
+        </w:rPr>
+        <w:t xml:space="preserve"> </w:t>
+      </w:r>
+      <w:proofErr w:type="spellStart"/>
+      <w:r>
+        <w:rPr>
+          <w:rFonts w:ascii="AppleSystemUIFont" w:hAnsi="AppleSystemUIFont" w:cs="AppleSystemUIFont"/>
+          <w:color w:val="353535"/>
+          <w:lang w:val="en-GB"/>
+        </w:rPr>
+        <w:t>un</w:t>
+      </w:r>
+      <w:r>
+        <w:rPr>
+          <w:rFonts w:ascii="AppleSystemUIFont" w:hAnsi="AppleSystemUIFont" w:cs="AppleSystemUIFont"/>
+          <w:color w:val="353535"/>
+          <w:lang w:val="en-GB"/>
+        </w:rPr>
+        <w:t>staging</w:t>
+      </w:r>
+      <w:proofErr w:type="spellEnd"/>
+    </w:p>
+    <w:p>
+      <w:pPr>
+        <w:widowControl w:val="0"/>
+        <w:autoSpaceDE w:val="0"/>
+        <w:autoSpaceDN w:val="0"/>
+        <w:adjustRightInd w:val="0"/>
+        <w:rPr>
+          <w:rFonts w:ascii="AppleSystemUIFont" w:hAnsi="AppleSystemUIFont" w:cs="AppleSystemUIFont"/>
+          <w:color w:val="353535"/>
+          <w:lang w:val="en-GB"/>
+        </w:rPr>
+      </w:pPr>
+    </w:p>
+    <w:p>
+      <w:pPr>
+        <w:widowControl w:val="0"/>
+        <w:autoSpaceDE w:val="0"/>
+        <w:autoSpaceDN w:val="0"/>
+        <w:adjustRightInd w:val="0"/>
+        <w:rPr>
+          <w:rFonts w:ascii="AppleSystemUIFont" w:hAnsi="AppleSystemUIFont" w:cs="AppleSystemUIFont"/>
+          <w:color w:val="353535"/>
+          <w:lang w:val="en-GB"/>
+        </w:rPr>
+      </w:pPr>
+      <w:r>
+        <w:rPr>
+          <w:rFonts w:ascii="AppleSystemUIFont" w:hAnsi="AppleSystemUIFont" w:cs="AppleSystemUIFont"/>
+          <w:color w:val="353535"/>
+          <w:lang w:val="en-GB"/>
+        </w:rPr>
+        <w:t>git log --</w:t>
+      </w:r>
+      <w:r>
+        <w:rPr>
+          <w:rFonts w:ascii="AppleSystemUIFont" w:hAnsi="AppleSystemUIFont" w:cs="AppleSystemUIFont"/>
+          <w:color w:val="353535"/>
+          <w:lang w:val="en-GB"/>
+        </w:rPr>
+        <w:t xml:space="preserve"> all the git commit history</w:t>
+      </w:r>
+    </w:p>
+    <w:p>
+      <w:pPr>
+        <w:widowControl w:val="0"/>
+        <w:autoSpaceDE w:val="0"/>
+        <w:autoSpaceDN w:val="0"/>
+        <w:adjustRightInd w:val="0"/>
+        <w:rPr>
+          <w:rFonts w:ascii="AppleSystemUIFont" w:hAnsi="AppleSystemUIFont" w:cs="AppleSystemUIFont"/>
+          <w:color w:val="353535"/>
+          <w:lang w:val="en-GB"/>
+        </w:rPr>
+      </w:pPr>
+      <w:r>
+        <w:rPr>
+          <w:rFonts w:ascii="AppleSystemUIFont" w:hAnsi="AppleSystemUIFont" w:cs="AppleSystemUIFont"/>
+          <w:color w:val="353535"/>
+          <w:lang w:val="en-GB"/>
+        </w:rPr>
+        <w:t>git log --</w:t>
+      </w:r>
+      <w:r>
+        <w:rPr>
+          <w:rFonts w:ascii="AppleSystemUIFont" w:hAnsi="AppleSystemUIFont" w:cs="AppleSystemUIFont"/>
+          <w:color w:val="353535"/>
+          <w:lang w:val="en-GB"/>
+        </w:rPr>
+        <w:t>stat —</w:t>
+      </w:r>
+      <w:r>
+        <w:rPr>
+          <w:rFonts w:ascii="AppleSystemUIFont" w:hAnsi="AppleSystemUIFont" w:cs="AppleSystemUIFont"/>
+          <w:color w:val="353535"/>
+          <w:lang w:val="en-GB"/>
+        </w:rPr>
+        <w:t>&gt;</w:t>
+      </w:r>
+      <w:r>
+        <w:rPr>
+          <w:rFonts w:ascii="AppleSystemUIFont" w:hAnsi="AppleSystemUIFont" w:cs="AppleSystemUIFont"/>
+          <w:color w:val="353535"/>
+          <w:lang w:val="en-GB"/>
+        </w:rPr>
+        <w:t xml:space="preserve"> stats for commits</w:t>
       </w:r>
     </w:p>
     <w:p>
@@ -321,28 +531,54 @@
           <w:color w:val="353535"/>
           <w:lang w:val="en-GB"/>
         </w:rPr>
-        <w:t xml:space="preserve">git push &lt;remote repo name&gt; &lt;branch name&gt; —&gt; remote repo name is usually ‘origin’ (when we clone a repo, it is automatically names as origin) </w:t>
-      </w:r>
-    </w:p>
-    <w:p>
-      <w:pPr>
-        <w:widowControl w:val="0"/>
-        <w:autoSpaceDE w:val="0"/>
-        <w:autoSpaceDN w:val="0"/>
-        <w:adjustRightInd w:val="0"/>
-        <w:rPr>
-          <w:rFonts w:ascii="AppleSystemUIFont" w:hAnsi="AppleSystemUIFont" w:cs="AppleSystemUIFont"/>
-          <w:color w:val="353535"/>
-          <w:lang w:val="en-GB"/>
-        </w:rPr>
-      </w:pPr>
-      <w:r>
-        <w:rPr>
-          <w:rFonts w:ascii="AppleSystemUIFont" w:hAnsi="AppleSystemUIFont" w:cs="AppleSystemUIFont"/>
-          <w:color w:val="353535"/>
-          <w:lang w:val="en-GB"/>
-        </w:rPr>
-        <w:t>eg.: git push origin master</w:t>
+        <w:t>git push &lt;remote repo name&gt; &lt;branch name&gt; —&gt; remote repo name is usually ‘origin’ (when we clone a</w:t>
+      </w:r>
+      <w:r>
+        <w:rPr>
+          <w:rFonts w:ascii="AppleSystemUIFont" w:hAnsi="AppleSystemUIFont" w:cs="AppleSystemUIFont"/>
+          <w:color w:val="353535"/>
+          <w:lang w:val="en-GB"/>
+        </w:rPr>
+        <w:t xml:space="preserve"> repo, it is automatically named</w:t>
+      </w:r>
+      <w:r>
+        <w:rPr>
+          <w:rFonts w:ascii="AppleSystemUIFont" w:hAnsi="AppleSystemUIFont" w:cs="AppleSystemUIFont"/>
+          <w:color w:val="353535"/>
+          <w:lang w:val="en-GB"/>
+        </w:rPr>
+        <w:t xml:space="preserve"> as origin) </w:t>
+      </w:r>
+    </w:p>
+    <w:p>
+      <w:pPr>
+        <w:widowControl w:val="0"/>
+        <w:autoSpaceDE w:val="0"/>
+        <w:autoSpaceDN w:val="0"/>
+        <w:adjustRightInd w:val="0"/>
+        <w:rPr>
+          <w:rFonts w:ascii="AppleSystemUIFont" w:hAnsi="AppleSystemUIFont" w:cs="AppleSystemUIFont"/>
+          <w:color w:val="353535"/>
+          <w:lang w:val="en-GB"/>
+        </w:rPr>
+      </w:pPr>
+      <w:proofErr w:type="spellStart"/>
+      <w:r>
+        <w:rPr>
+          <w:rFonts w:ascii="AppleSystemUIFont" w:hAnsi="AppleSystemUIFont" w:cs="AppleSystemUIFont"/>
+          <w:color w:val="353535"/>
+          <w:lang w:val="en-GB"/>
+        </w:rPr>
+        <w:t>eg</w:t>
+      </w:r>
+      <w:proofErr w:type="spellEnd"/>
+      <w:r>
+        <w:rPr>
+          <w:rFonts w:ascii="AppleSystemUIFont" w:hAnsi="AppleSystemUIFont" w:cs="AppleSystemUIFont"/>
+          <w:color w:val="353535"/>
+          <w:lang w:val="en-GB"/>
+        </w:rPr>
+        <w:t>.: git push origin master</w:t>
       </w:r>
     </w:p>
     <w:p>
@@ -444,28 +680,44 @@
           <w:color w:val="353535"/>
           <w:lang w:val="en-GB"/>
         </w:rPr>
-        <w:t>git reset —hard &lt;commit id&gt; —&gt; resets the working directory and commit log to the commit id</w:t>
-      </w:r>
-    </w:p>
-    <w:p>
-      <w:pPr>
-        <w:widowControl w:val="0"/>
-        <w:autoSpaceDE w:val="0"/>
-        <w:autoSpaceDN w:val="0"/>
-        <w:adjustRightInd w:val="0"/>
-        <w:rPr>
-          <w:rFonts w:ascii="AppleSystemUIFont" w:hAnsi="AppleSystemUIFont" w:cs="AppleSystemUIFont"/>
-          <w:color w:val="353535"/>
-          <w:lang w:val="en-GB"/>
-        </w:rPr>
-      </w:pPr>
-      <w:r>
-        <w:rPr>
-          <w:rFonts w:ascii="AppleSystemUIFont" w:hAnsi="AppleSystemUIFont" w:cs="AppleSystemUIFont"/>
-          <w:color w:val="353535"/>
-          <w:lang w:val="en-GB"/>
-        </w:rPr>
-        <w:t>git reset —soft &lt;commit id&gt; —&gt; resets the commit log</w:t>
+        <w:t>git reset --</w:t>
+      </w:r>
+      <w:r>
+        <w:rPr>
+          <w:rFonts w:ascii="AppleSystemUIFont" w:hAnsi="AppleSystemUIFont" w:cs="AppleSystemUIFont"/>
+          <w:color w:val="353535"/>
+          <w:lang w:val="en-GB"/>
+        </w:rPr>
+        <w:t>hard &lt;commit id&gt; —&gt; resets the working directory and commit log to the commit id</w:t>
+      </w:r>
+    </w:p>
+    <w:p>
+      <w:pPr>
+        <w:widowControl w:val="0"/>
+        <w:autoSpaceDE w:val="0"/>
+        <w:autoSpaceDN w:val="0"/>
+        <w:adjustRightInd w:val="0"/>
+        <w:rPr>
+          <w:rFonts w:ascii="AppleSystemUIFont" w:hAnsi="AppleSystemUIFont" w:cs="AppleSystemUIFont"/>
+          <w:color w:val="353535"/>
+          <w:lang w:val="en-GB"/>
+        </w:rPr>
+      </w:pPr>
+      <w:r>
+        <w:rPr>
+          <w:rFonts w:ascii="AppleSystemUIFont" w:hAnsi="AppleSystemUIFont" w:cs="AppleSystemUIFont"/>
+          <w:color w:val="353535"/>
+          <w:lang w:val="en-GB"/>
+        </w:rPr>
+        <w:t>git reset --</w:t>
+      </w:r>
+      <w:r>
+        <w:rPr>
+          <w:rFonts w:ascii="AppleSystemUIFont" w:hAnsi="AppleSystemUIFont" w:cs="AppleSystemUIFont"/>
+          <w:color w:val="353535"/>
+          <w:lang w:val="en-GB"/>
+        </w:rPr>
+        <w:t>soft &lt;commit id&gt; —&gt; resets the commit log</w:t>
       </w:r>
     </w:p>
     <w:p>
@@ -554,7 +806,15 @@
           <w:color w:val="353535"/>
           <w:lang w:val="en-GB"/>
         </w:rPr>
-        <w:t>HEAD~1 —&gt; identifier of second most recent commit and so on</w:t>
+        <w:t>HEAD~</w:t>
+      </w:r>
+      <w:r>
+        <w:rPr>
+          <w:rFonts w:ascii="AppleSystemUIFont" w:hAnsi="AppleSystemUIFont" w:cs="AppleSystemUIFont"/>
+          <w:color w:val="353535"/>
+          <w:lang w:val="en-GB"/>
+        </w:rPr>
+        <w:t>1 —&gt; identifier of second most recent commit and so on</w:t>
       </w:r>
     </w:p>
     <w:p>
@@ -677,7 +937,25 @@
           <w:color w:val="353535"/>
           <w:lang w:val="en-GB"/>
         </w:rPr>
-        <w:t>git rm &lt;filename&gt;</w:t>
+        <w:t xml:space="preserve">git </w:t>
+      </w:r>
+      <w:proofErr w:type="spellStart"/>
+      <w:r>
+        <w:rPr>
+          <w:rFonts w:ascii="AppleSystemUIFont" w:hAnsi="AppleSystemUIFont" w:cs="AppleSystemUIFont"/>
+          <w:color w:val="353535"/>
+          <w:lang w:val="en-GB"/>
+        </w:rPr>
+        <w:t>rm</w:t>
+      </w:r>
+      <w:proofErr w:type="spellEnd"/>
+      <w:r>
+        <w:rPr>
+          <w:rFonts w:ascii="AppleSystemUIFont" w:hAnsi="AppleSystemUIFont" w:cs="AppleSystemUIFont"/>
+          <w:color w:val="353535"/>
+          <w:lang w:val="en-GB"/>
+        </w:rPr>
+        <w:t xml:space="preserve"> &lt;filename&gt;</w:t>
       </w:r>
     </w:p>
     <w:p>
@@ -741,7 +1019,13 @@
           <w:lang w:val="en-GB"/>
         </w:rPr>
       </w:pPr>
-      <w:r>
+    </w:p>
+    <w:p>
+      <w:pPr>
+        <w:widowControl w:val="0"/>
+        <w:autoSpaceDE w:val="0"/>
+        <w:autoSpaceDN w:val="0"/>
+        <w:adjustRightInd w:val="0"/>
         <w:rPr>
           <w:rFonts w:ascii="AppleSystemUIFontBold" w:hAnsi="AppleSystemUIFontBold" w:cs="AppleSystemUIFontBold"/>
           <w:b/>
@@ -749,8 +1033,7 @@
           <w:color w:val="353535"/>
           <w:lang w:val="en-GB"/>
         </w:rPr>
-        <w:t>BRANCHES</w:t>
-      </w:r>
+      </w:pPr>
     </w:p>
     <w:p>
       <w:pPr>
@@ -766,75 +1049,6 @@
           <w:lang w:val="en-GB"/>
         </w:rPr>
       </w:pPr>
-    </w:p>
-    <w:p>
-      <w:pPr>
-        <w:widowControl w:val="0"/>
-        <w:autoSpaceDE w:val="0"/>
-        <w:autoSpaceDN w:val="0"/>
-        <w:adjustRightInd w:val="0"/>
-        <w:rPr>
-          <w:rFonts w:ascii="AppleSystemUIFont" w:hAnsi="AppleSystemUIFont" w:cs="AppleSystemUIFont"/>
-          <w:color w:val="353535"/>
-          <w:lang w:val="en-GB"/>
-        </w:rPr>
-      </w:pPr>
-      <w:r>
-        <w:rPr>
-          <w:rFonts w:ascii="AppleSystemUIFont" w:hAnsi="AppleSystemUIFont" w:cs="AppleSystemUIFont"/>
-          <w:color w:val="353535"/>
-          <w:lang w:val="en-GB"/>
-        </w:rPr>
-        <w:lastRenderedPageBreak/>
-        <w:t>git branch &lt;new-branch-name&gt; —&gt; creating</w:t>
-      </w:r>
-    </w:p>
-    <w:p>
-      <w:pPr>
-        <w:widowControl w:val="0"/>
-        <w:autoSpaceDE w:val="0"/>
-        <w:autoSpaceDN w:val="0"/>
-        <w:adjustRightInd w:val="0"/>
-        <w:rPr>
-          <w:rFonts w:ascii="AppleSystemUIFont" w:hAnsi="AppleSystemUIFont" w:cs="AppleSystemUIFont"/>
-          <w:color w:val="353535"/>
-          <w:lang w:val="en-GB"/>
-        </w:rPr>
-      </w:pPr>
-      <w:r>
-        <w:rPr>
-          <w:rFonts w:ascii="AppleSystemUIFont" w:hAnsi="AppleSystemUIFont" w:cs="AppleSystemUIFont"/>
-          <w:color w:val="353535"/>
-          <w:lang w:val="en-GB"/>
-        </w:rPr>
-        <w:t xml:space="preserve">git checkout &lt;the-branch-name&gt; —&gt; switching </w:t>
-      </w:r>
-    </w:p>
-    <w:p>
-      <w:pPr>
-        <w:widowControl w:val="0"/>
-        <w:autoSpaceDE w:val="0"/>
-        <w:autoSpaceDN w:val="0"/>
-        <w:adjustRightInd w:val="0"/>
-        <w:rPr>
-          <w:rFonts w:ascii="AppleSystemUIFont" w:hAnsi="AppleSystemUIFont" w:cs="AppleSystemUIFont"/>
-          <w:color w:val="353535"/>
-          <w:lang w:val="en-GB"/>
-        </w:rPr>
-      </w:pPr>
-    </w:p>
-    <w:p>
-      <w:pPr>
-        <w:widowControl w:val="0"/>
-        <w:autoSpaceDE w:val="0"/>
-        <w:autoSpaceDN w:val="0"/>
-        <w:adjustRightInd w:val="0"/>
-        <w:rPr>
-          <w:rFonts w:ascii="AppleSystemUIFont" w:hAnsi="AppleSystemUIFont" w:cs="AppleSystemUIFont"/>
-          <w:color w:val="353535"/>
-          <w:lang w:val="en-GB"/>
-        </w:rPr>
-      </w:pPr>
       <w:r>
         <w:rPr>
           <w:rFonts w:ascii="AppleSystemUIFontBold" w:hAnsi="AppleSystemUIFontBold" w:cs="AppleSystemUIFontBold"/>
@@ -843,6 +1057,100 @@
           <w:color w:val="353535"/>
           <w:lang w:val="en-GB"/>
         </w:rPr>
+        <w:lastRenderedPageBreak/>
+        <w:t>BRANCHES</w:t>
+      </w:r>
+    </w:p>
+    <w:p>
+      <w:pPr>
+        <w:widowControl w:val="0"/>
+        <w:autoSpaceDE w:val="0"/>
+        <w:autoSpaceDN w:val="0"/>
+        <w:adjustRightInd w:val="0"/>
+        <w:rPr>
+          <w:rFonts w:ascii="AppleSystemUIFontBold" w:hAnsi="AppleSystemUIFontBold" w:cs="AppleSystemUIFontBold"/>
+          <w:b/>
+          <w:bCs/>
+          <w:color w:val="353535"/>
+          <w:lang w:val="en-GB"/>
+        </w:rPr>
+      </w:pPr>
+    </w:p>
+    <w:p>
+      <w:pPr>
+        <w:widowControl w:val="0"/>
+        <w:autoSpaceDE w:val="0"/>
+        <w:autoSpaceDN w:val="0"/>
+        <w:adjustRightInd w:val="0"/>
+        <w:rPr>
+          <w:rFonts w:ascii="AppleSystemUIFont" w:hAnsi="AppleSystemUIFont" w:cs="AppleSystemUIFont"/>
+          <w:color w:val="353535"/>
+          <w:lang w:val="en-GB"/>
+        </w:rPr>
+      </w:pPr>
+      <w:r>
+        <w:rPr>
+          <w:rFonts w:ascii="AppleSystemUIFont" w:hAnsi="AppleSystemUIFont" w:cs="AppleSystemUIFont"/>
+          <w:color w:val="353535"/>
+          <w:lang w:val="en-GB"/>
+        </w:rPr>
+        <w:t>git branch &lt;new-branch-name&gt; —&gt; creating</w:t>
+      </w:r>
+    </w:p>
+    <w:p>
+      <w:pPr>
+        <w:widowControl w:val="0"/>
+        <w:autoSpaceDE w:val="0"/>
+        <w:autoSpaceDN w:val="0"/>
+        <w:adjustRightInd w:val="0"/>
+        <w:rPr>
+          <w:rFonts w:ascii="AppleSystemUIFont" w:hAnsi="AppleSystemUIFont" w:cs="AppleSystemUIFont"/>
+          <w:color w:val="353535"/>
+          <w:lang w:val="en-GB"/>
+        </w:rPr>
+      </w:pPr>
+      <w:r>
+        <w:rPr>
+          <w:rFonts w:ascii="AppleSystemUIFont" w:hAnsi="AppleSystemUIFont" w:cs="AppleSystemUIFont"/>
+          <w:color w:val="353535"/>
+          <w:lang w:val="en-GB"/>
+        </w:rPr>
+        <w:t xml:space="preserve">git checkout &lt;the-branch-name&gt; —&gt; switching </w:t>
+      </w:r>
+    </w:p>
+    <w:p>
+      <w:pPr>
+        <w:widowControl w:val="0"/>
+        <w:autoSpaceDE w:val="0"/>
+        <w:autoSpaceDN w:val="0"/>
+        <w:adjustRightInd w:val="0"/>
+        <w:rPr>
+          <w:rFonts w:ascii="AppleSystemUIFont" w:hAnsi="AppleSystemUIFont" w:cs="AppleSystemUIFont"/>
+          <w:color w:val="353535"/>
+          <w:lang w:val="en-GB"/>
+        </w:rPr>
+      </w:pPr>
+    </w:p>
+    <w:p>
+      <w:pPr>
+        <w:widowControl w:val="0"/>
+        <w:autoSpaceDE w:val="0"/>
+        <w:autoSpaceDN w:val="0"/>
+        <w:adjustRightInd w:val="0"/>
+        <w:rPr>
+          <w:rFonts w:ascii="AppleSystemUIFont" w:hAnsi="AppleSystemUIFont" w:cs="AppleSystemUIFont"/>
+          <w:color w:val="353535"/>
+          <w:lang w:val="en-GB"/>
+        </w:rPr>
+      </w:pPr>
+      <w:r>
+        <w:rPr>
+          <w:rFonts w:ascii="AppleSystemUIFontBold" w:hAnsi="AppleSystemUIFontBold" w:cs="AppleSystemUIFontBold"/>
+          <w:b/>
+          <w:bCs/>
+          <w:color w:val="353535"/>
+          <w:lang w:val="en-GB"/>
+        </w:rPr>
         <w:t>git merge &lt;branch-name-1&gt; —&gt; merges branch-name-1 in branch (we first need to switch to the branch where we are merging</w:t>
       </w:r>
       <w:r>
@@ -887,7 +1195,7 @@
           <w:u w:val="single" w:color="353535"/>
           <w:lang w:val="en-GB"/>
         </w:rPr>
-        <w:t>Deleting branch -</w:t>
+        <w:t>Deleting branch:</w:t>
       </w:r>
     </w:p>
     <w:p>
@@ -936,15 +1244,15 @@
         <w:rPr>
           <w:rFonts w:ascii="AppleSystemUIFont" w:hAnsi="AppleSystemUIFont" w:cs="AppleSystemUIFont"/>
           <w:color w:val="353535"/>
-          <w:u w:color="353535"/>
-          <w:lang w:val="en-GB"/>
-        </w:rPr>
-      </w:pPr>
-      <w:r>
-        <w:rPr>
-          <w:rFonts w:ascii="AppleSystemUIFont" w:hAnsi="AppleSystemUIFont" w:cs="AppleSystemUIFont"/>
-          <w:color w:val="353535"/>
-          <w:u w:color="353535"/>
+          <w:u w:val="single" w:color="353535"/>
+          <w:lang w:val="en-GB"/>
+        </w:rPr>
+      </w:pPr>
+      <w:r>
+        <w:rPr>
+          <w:rFonts w:ascii="AppleSystemUIFont" w:hAnsi="AppleSystemUIFont" w:cs="AppleSystemUIFont"/>
+          <w:color w:val="353535"/>
+          <w:u w:val="single" w:color="353535"/>
           <w:lang w:val="en-GB"/>
         </w:rPr>
         <w:t>Checking out branch from remote</w:t>
@@ -952,43 +1260,61 @@
     </w:p>
     <w:p>
       <w:pPr>
+        <w:pStyle w:val="ListParagraph"/>
         <w:widowControl w:val="0"/>
         <w:numPr>
           <w:ilvl w:val="0"/>
-          <w:numId w:val="1"/>
+          <w:numId w:val="8"/>
         </w:numPr>
         <w:autoSpaceDE w:val="0"/>
         <w:autoSpaceDN w:val="0"/>
         <w:adjustRightInd w:val="0"/>
-        <w:ind w:left="0" w:firstLine="0"/>
-        <w:rPr>
-          <w:rFonts w:ascii="AppleSystemUIFont" w:hAnsi="AppleSystemUIFont" w:cs="AppleSystemUIFont"/>
-          <w:color w:val="353535"/>
-          <w:u w:color="353535"/>
-          <w:lang w:val="en-GB"/>
-        </w:rPr>
-      </w:pPr>
-      <w:r>
-        <w:rPr>
-          <w:rFonts w:ascii="AppleSystemUIFont" w:hAnsi="AppleSystemUIFont" w:cs="AppleSystemUIFont"/>
-          <w:color w:val="353535"/>
-          <w:u w:color="353535"/>
-          <w:lang w:val="en-GB"/>
-        </w:rPr>
-        <w:t>git fetch — will fetch all the branches and commits from remote. Won’t make any changes in the working directory. But will update Git’s list of branch names and commits</w:t>
-      </w:r>
-    </w:p>
-    <w:p>
-      <w:pPr>
+        <w:rPr>
+          <w:rFonts w:ascii="AppleSystemUIFont" w:hAnsi="AppleSystemUIFont" w:cs="AppleSystemUIFont"/>
+          <w:color w:val="353535"/>
+          <w:u w:color="353535"/>
+          <w:lang w:val="en-GB"/>
+        </w:rPr>
+      </w:pPr>
+      <w:r>
+        <w:rPr>
+          <w:rFonts w:ascii="AppleSystemUIFont" w:hAnsi="AppleSystemUIFont" w:cs="AppleSystemUIFont"/>
+          <w:color w:val="353535"/>
+          <w:u w:color="353535"/>
+          <w:lang w:val="en-GB"/>
+        </w:rPr>
+        <w:t>git fetch —</w:t>
+      </w:r>
+      <w:r>
+        <w:rPr>
+          <w:rFonts w:ascii="AppleSystemUIFont" w:hAnsi="AppleSystemUIFont" w:cs="AppleSystemUIFont"/>
+          <w:color w:val="353535"/>
+          <w:u w:color="353535"/>
+          <w:lang w:val="en-GB"/>
+        </w:rPr>
+        <w:t>&gt;</w:t>
+      </w:r>
+      <w:r>
+        <w:rPr>
+          <w:rFonts w:ascii="AppleSystemUIFont" w:hAnsi="AppleSystemUIFont" w:cs="AppleSystemUIFont"/>
+          <w:color w:val="353535"/>
+          <w:u w:color="353535"/>
+          <w:lang w:val="en-GB"/>
+        </w:rPr>
+        <w:t xml:space="preserve"> will fetch all the branches and commits from remote. Won’t make any changes in the working directory. But will update Git’s list of branch names and commits</w:t>
+      </w:r>
+    </w:p>
+    <w:p>
+      <w:pPr>
+        <w:pStyle w:val="ListParagraph"/>
         <w:widowControl w:val="0"/>
         <w:numPr>
           <w:ilvl w:val="0"/>
-          <w:numId w:val="1"/>
+          <w:numId w:val="8"/>
         </w:numPr>
         <w:autoSpaceDE w:val="0"/>
         <w:autoSpaceDN w:val="0"/>
         <w:adjustRightInd w:val="0"/>
-        <w:ind w:left="0" w:firstLine="0"/>
         <w:rPr>
           <w:rFonts w:ascii="AppleSystemUIFont" w:hAnsi="AppleSystemUIFont" w:cs="AppleSystemUIFont"/>
           <w:color w:val="353535"/>
@@ -1029,15 +1355,15 @@
         <w:rPr>
           <w:rFonts w:ascii="AppleSystemUIFont" w:hAnsi="AppleSystemUIFont" w:cs="AppleSystemUIFont"/>
           <w:color w:val="353535"/>
-          <w:u w:color="353535"/>
-          <w:lang w:val="en-GB"/>
-        </w:rPr>
-      </w:pPr>
-      <w:r>
-        <w:rPr>
-          <w:rFonts w:ascii="AppleSystemUIFont" w:hAnsi="AppleSystemUIFont" w:cs="AppleSystemUIFont"/>
-          <w:color w:val="353535"/>
-          <w:u w:color="353535"/>
+          <w:u w:val="single" w:color="353535"/>
+          <w:lang w:val="en-GB"/>
+        </w:rPr>
+      </w:pPr>
+      <w:r>
+        <w:rPr>
+          <w:rFonts w:ascii="AppleSystemUIFont" w:hAnsi="AppleSystemUIFont" w:cs="AppleSystemUIFont"/>
+          <w:color w:val="353535"/>
+          <w:u w:val="single" w:color="353535"/>
           <w:lang w:val="en-GB"/>
         </w:rPr>
         <w:t>The typical Git workflow looks like this:</w:t>
@@ -1045,43 +1371,63 @@
     </w:p>
     <w:p>
       <w:pPr>
+        <w:pStyle w:val="ListParagraph"/>
         <w:widowControl w:val="0"/>
         <w:numPr>
           <w:ilvl w:val="0"/>
-          <w:numId w:val="2"/>
+          <w:numId w:val="9"/>
         </w:numPr>
         <w:autoSpaceDE w:val="0"/>
         <w:autoSpaceDN w:val="0"/>
         <w:adjustRightInd w:val="0"/>
-        <w:ind w:left="0" w:firstLine="0"/>
-        <w:rPr>
-          <w:rFonts w:ascii="AppleSystemUIFont" w:hAnsi="AppleSystemUIFont" w:cs="AppleSystemUIFont"/>
-          <w:color w:val="353535"/>
-          <w:u w:color="353535"/>
-          <w:lang w:val="en-GB"/>
-        </w:rPr>
-      </w:pPr>
-      <w:r>
-        <w:rPr>
-          <w:rFonts w:ascii="AppleSystemUIFont" w:hAnsi="AppleSystemUIFont" w:cs="AppleSystemUIFont"/>
-          <w:color w:val="353535"/>
-          <w:u w:color="353535"/>
-          <w:lang w:val="en-GB"/>
-        </w:rPr>
-        <w:t>Create a branch off of master with the name of your feature. Let's say feature/better-algo.</w:t>
-      </w:r>
-    </w:p>
-    <w:p>
-      <w:pPr>
+        <w:rPr>
+          <w:rFonts w:ascii="AppleSystemUIFont" w:hAnsi="AppleSystemUIFont" w:cs="AppleSystemUIFont"/>
+          <w:color w:val="353535"/>
+          <w:u w:color="353535"/>
+          <w:lang w:val="en-GB"/>
+        </w:rPr>
+      </w:pPr>
+      <w:r>
+        <w:rPr>
+          <w:rFonts w:ascii="AppleSystemUIFont" w:hAnsi="AppleSystemUIFont" w:cs="AppleSystemUIFont"/>
+          <w:color w:val="353535"/>
+          <w:u w:color="353535"/>
+          <w:lang w:val="en-GB"/>
+        </w:rPr>
+        <w:t>Create a branch off of master with the name of your feature. Let's say feature/better-</w:t>
+      </w:r>
+      <w:proofErr w:type="spellStart"/>
+      <w:r>
+        <w:rPr>
+          <w:rFonts w:ascii="AppleSystemUIFont" w:hAnsi="AppleSystemUIFont" w:cs="AppleSystemUIFont"/>
+          <w:color w:val="353535"/>
+          <w:u w:color="353535"/>
+          <w:lang w:val="en-GB"/>
+        </w:rPr>
+        <w:t>algo</w:t>
+      </w:r>
+      <w:proofErr w:type="spellEnd"/>
+      <w:r>
+        <w:rPr>
+          <w:rFonts w:ascii="AppleSystemUIFont" w:hAnsi="AppleSystemUIFont" w:cs="AppleSystemUIFont"/>
+          <w:color w:val="353535"/>
+          <w:u w:color="353535"/>
+          <w:lang w:val="en-GB"/>
+        </w:rPr>
+        <w:t>.</w:t>
+      </w:r>
+    </w:p>
+    <w:p>
+      <w:pPr>
+        <w:pStyle w:val="ListParagraph"/>
         <w:widowControl w:val="0"/>
         <w:numPr>
           <w:ilvl w:val="0"/>
-          <w:numId w:val="2"/>
+          <w:numId w:val="9"/>
         </w:numPr>
         <w:autoSpaceDE w:val="0"/>
         <w:autoSpaceDN w:val="0"/>
         <w:adjustRightInd w:val="0"/>
-        <w:ind w:left="0" w:firstLine="0"/>
         <w:rPr>
           <w:rFonts w:ascii="AppleSystemUIFont" w:hAnsi="AppleSystemUIFont" w:cs="AppleSystemUIFont"/>
           <w:color w:val="353535"/>
@@ -1101,15 +1447,15 @@
     </w:p>
     <w:p>
       <w:pPr>
+        <w:pStyle w:val="ListParagraph"/>
         <w:widowControl w:val="0"/>
         <w:numPr>
           <w:ilvl w:val="0"/>
-          <w:numId w:val="2"/>
+          <w:numId w:val="9"/>
         </w:numPr>
         <w:autoSpaceDE w:val="0"/>
         <w:autoSpaceDN w:val="0"/>
         <w:adjustRightInd w:val="0"/>
-        <w:ind w:left="0" w:firstLine="0"/>
         <w:rPr>
           <w:rFonts w:ascii="AppleSystemUIFont" w:hAnsi="AppleSystemUIFont" w:cs="AppleSystemUIFont"/>
           <w:color w:val="353535"/>
@@ -1129,15 +1475,15 @@
     </w:p>
     <w:p>
       <w:pPr>
+        <w:pStyle w:val="ListParagraph"/>
         <w:widowControl w:val="0"/>
         <w:numPr>
           <w:ilvl w:val="0"/>
-          <w:numId w:val="2"/>
+          <w:numId w:val="9"/>
         </w:numPr>
         <w:autoSpaceDE w:val="0"/>
         <w:autoSpaceDN w:val="0"/>
         <w:adjustRightInd w:val="0"/>
-        <w:ind w:left="0" w:firstLine="0"/>
         <w:rPr>
           <w:rFonts w:ascii="AppleSystemUIFont" w:hAnsi="AppleSystemUIFont" w:cs="AppleSystemUIFont"/>
           <w:color w:val="353535"/>
@@ -1157,15 +1503,15 @@
     </w:p>
     <w:p>
       <w:pPr>
+        <w:pStyle w:val="ListParagraph"/>
         <w:widowControl w:val="0"/>
         <w:numPr>
           <w:ilvl w:val="0"/>
-          <w:numId w:val="2"/>
+          <w:numId w:val="9"/>
         </w:numPr>
         <w:autoSpaceDE w:val="0"/>
         <w:autoSpaceDN w:val="0"/>
         <w:adjustRightInd w:val="0"/>
-        <w:ind w:left="0" w:firstLine="0"/>
         <w:rPr>
           <w:rFonts w:ascii="AppleSystemUIFont" w:hAnsi="AppleSystemUIFont" w:cs="AppleSystemUIFont"/>
           <w:color w:val="353535"/>
@@ -1185,15 +1531,15 @@
     </w:p>
     <w:p>
       <w:pPr>
+        <w:pStyle w:val="ListParagraph"/>
         <w:widowControl w:val="0"/>
         <w:numPr>
           <w:ilvl w:val="0"/>
-          <w:numId w:val="2"/>
+          <w:numId w:val="9"/>
         </w:numPr>
         <w:autoSpaceDE w:val="0"/>
         <w:autoSpaceDN w:val="0"/>
         <w:adjustRightInd w:val="0"/>
-        <w:ind w:left="0" w:firstLine="0"/>
         <w:rPr>
           <w:rFonts w:ascii="AppleSystemUIFont" w:hAnsi="AppleSystemUIFont" w:cs="AppleSystemUIFont"/>
           <w:color w:val="353535"/>
@@ -1245,7 +1591,27 @@
           <w:u w:color="353535"/>
           <w:lang w:val="en-GB"/>
         </w:rPr>
-        <w:t>When we use GitHub as our remote repo, </w:t>
+        <w:t xml:space="preserve">When we use </w:t>
+      </w:r>
+      <w:proofErr w:type="spellStart"/>
+      <w:r>
+        <w:rPr>
+          <w:rFonts w:ascii="AppleSystemUIFont" w:hAnsi="AppleSystemUIFont" w:cs="AppleSystemUIFont"/>
+          <w:color w:val="353535"/>
+          <w:u w:color="353535"/>
+          <w:lang w:val="en-GB"/>
+        </w:rPr>
+        <w:t>GitHub</w:t>
+      </w:r>
+      <w:proofErr w:type="spellEnd"/>
+      <w:r>
+        <w:rPr>
+          <w:rFonts w:ascii="AppleSystemUIFont" w:hAnsi="AppleSystemUIFont" w:cs="AppleSystemUIFont"/>
+          <w:color w:val="353535"/>
+          <w:u w:color="353535"/>
+          <w:lang w:val="en-GB"/>
+        </w:rPr>
+        <w:t xml:space="preserve"> as our remote repo, </w:t>
       </w:r>
       <w:hyperlink r:id="rId5" w:history="1">
         <w:r>
@@ -1274,258 +1640,236 @@
         <w:autoSpaceDE w:val="0"/>
         <w:autoSpaceDN w:val="0"/>
         <w:adjustRightInd w:val="0"/>
-        <w:rPr>
-          <w:rFonts w:ascii="AppleSystemUIFont" w:hAnsi="AppleSystemUIFont" w:cs="AppleSystemUIFont"/>
-          <w:color w:val="353535"/>
-          <w:u w:color="353535"/>
-          <w:lang w:val="en-GB"/>
-        </w:rPr>
-      </w:pPr>
-    </w:p>
-    <w:p>
-      <w:pPr>
+        <w:ind w:firstLine="720"/>
+        <w:rPr>
+          <w:rFonts w:ascii="AppleSystemUIFont" w:hAnsi="AppleSystemUIFont" w:cs="AppleSystemUIFont"/>
+          <w:color w:val="353535"/>
+          <w:u w:color="353535"/>
+          <w:lang w:val="en-GB"/>
+        </w:rPr>
+      </w:pPr>
+      <w:r>
+        <w:rPr>
+          <w:rFonts w:ascii="AppleSystemUIFont" w:hAnsi="AppleSystemUIFont" w:cs="AppleSystemUIFont"/>
+          <w:color w:val="353535"/>
+          <w:u w:color="353535"/>
+          <w:lang w:val="en-GB"/>
+        </w:rPr>
+        <w:t>But for git command line we use</w:t>
+      </w:r>
+    </w:p>
+    <w:p>
+      <w:pPr>
+        <w:widowControl w:val="0"/>
+        <w:autoSpaceDE w:val="0"/>
+        <w:autoSpaceDN w:val="0"/>
+        <w:adjustRightInd w:val="0"/>
+        <w:ind w:firstLine="720"/>
+        <w:rPr>
+          <w:rFonts w:ascii="AppleSystemUIFont" w:hAnsi="AppleSystemUIFont" w:cs="AppleSystemUIFont"/>
+          <w:color w:val="353535"/>
+          <w:u w:color="353535"/>
+          <w:lang w:val="en-GB"/>
+        </w:rPr>
+      </w:pPr>
+      <w:r>
+        <w:rPr>
+          <w:rFonts w:ascii="AppleSystemUIFont" w:hAnsi="AppleSystemUIFont" w:cs="AppleSystemUIFont"/>
+          <w:color w:val="353535"/>
+          <w:u w:color="353535"/>
+          <w:lang w:val="en-GB"/>
+        </w:rPr>
+        <w:t>git diff &lt;older-branch&gt; &lt;new-branch&gt;</w:t>
+      </w:r>
+    </w:p>
+    <w:p>
+      <w:pPr>
+        <w:widowControl w:val="0"/>
+        <w:autoSpaceDE w:val="0"/>
+        <w:autoSpaceDN w:val="0"/>
+        <w:adjustRightInd w:val="0"/>
+        <w:rPr>
+          <w:rFonts w:ascii="AppleSystemUIFont" w:hAnsi="AppleSystemUIFont" w:cs="AppleSystemUIFont"/>
+          <w:color w:val="353535"/>
+          <w:u w:color="353535"/>
+          <w:lang w:val="en-GB"/>
+        </w:rPr>
+      </w:pPr>
+    </w:p>
+    <w:p>
+      <w:pPr>
+        <w:widowControl w:val="0"/>
+        <w:autoSpaceDE w:val="0"/>
+        <w:autoSpaceDN w:val="0"/>
+        <w:adjustRightInd w:val="0"/>
+        <w:rPr>
+          <w:rFonts w:ascii="AppleSystemUIFont" w:hAnsi="AppleSystemUIFont" w:cs="AppleSystemUIFont"/>
+          <w:color w:val="353535"/>
+          <w:u w:color="353535"/>
+          <w:lang w:val="en-GB"/>
+        </w:rPr>
+      </w:pPr>
+    </w:p>
+    <w:p>
+      <w:pPr>
+        <w:widowControl w:val="0"/>
+        <w:autoSpaceDE w:val="0"/>
+        <w:autoSpaceDN w:val="0"/>
+        <w:adjustRightInd w:val="0"/>
+        <w:rPr>
+          <w:rFonts w:ascii="AppleSystemUIFont" w:hAnsi="AppleSystemUIFont" w:cs="AppleSystemUIFont"/>
+          <w:color w:val="353535"/>
+          <w:u w:color="353535"/>
+          <w:lang w:val="en-GB"/>
+        </w:rPr>
+      </w:pPr>
+      <w:r>
+        <w:rPr>
+          <w:rFonts w:ascii="AppleSystemUIFont" w:hAnsi="AppleSystemUIFont" w:cs="AppleSystemUIFont"/>
+          <w:color w:val="353535"/>
+          <w:u w:val="single" w:color="353535"/>
+          <w:lang w:val="en-GB"/>
+        </w:rPr>
+        <w:t>Branch Naming conventions</w:t>
+      </w:r>
+    </w:p>
+    <w:p>
+      <w:pPr>
+        <w:widowControl w:val="0"/>
+        <w:autoSpaceDE w:val="0"/>
+        <w:autoSpaceDN w:val="0"/>
+        <w:adjustRightInd w:val="0"/>
+        <w:rPr>
+          <w:rFonts w:ascii="AppleSystemUIFont" w:hAnsi="AppleSystemUIFont" w:cs="AppleSystemUIFont"/>
+          <w:color w:val="353535"/>
+          <w:u w:color="353535"/>
+          <w:lang w:val="en-GB"/>
+        </w:rPr>
+      </w:pPr>
+    </w:p>
+    <w:p>
+      <w:pPr>
+        <w:pStyle w:val="ListParagraph"/>
         <w:widowControl w:val="0"/>
         <w:numPr>
           <w:ilvl w:val="0"/>
-          <w:numId w:val="3"/>
+          <w:numId w:val="10"/>
         </w:numPr>
         <w:autoSpaceDE w:val="0"/>
         <w:autoSpaceDN w:val="0"/>
         <w:adjustRightInd w:val="0"/>
-        <w:ind w:left="0" w:firstLine="0"/>
-        <w:rPr>
-          <w:rFonts w:ascii="AppleSystemUIFont" w:hAnsi="AppleSystemUIFont" w:cs="AppleSystemUIFont"/>
-          <w:color w:val="353535"/>
-          <w:u w:color="353535"/>
-          <w:lang w:val="en-GB"/>
-        </w:rPr>
-      </w:pPr>
-      <w:r>
-        <w:rPr>
-          <w:rFonts w:ascii="AppleSystemUIFont" w:hAnsi="AppleSystemUIFont" w:cs="AppleSystemUIFont"/>
-          <w:color w:val="353535"/>
-          <w:u w:color="353535"/>
-          <w:lang w:val="en-GB"/>
-        </w:rPr>
-        <w:t>But for git command line we use</w:t>
-      </w:r>
-    </w:p>
-    <w:p>
-      <w:pPr>
+        <w:rPr>
+          <w:rFonts w:ascii="AppleSystemUIFont" w:hAnsi="AppleSystemUIFont" w:cs="AppleSystemUIFont"/>
+          <w:color w:val="353535"/>
+          <w:u w:color="353535"/>
+          <w:lang w:val="en-GB"/>
+        </w:rPr>
+      </w:pPr>
+      <w:r>
+        <w:rPr>
+          <w:rFonts w:ascii="AppleSystemUIFont" w:hAnsi="AppleSystemUIFont" w:cs="AppleSystemUIFont"/>
+          <w:color w:val="353535"/>
+          <w:u w:color="353535"/>
+          <w:lang w:val="en-GB"/>
+        </w:rPr>
+        <w:t>Feature - feature/happy-bot</w:t>
+      </w:r>
+    </w:p>
+    <w:p>
+      <w:pPr>
+        <w:pStyle w:val="ListParagraph"/>
         <w:widowControl w:val="0"/>
         <w:numPr>
           <w:ilvl w:val="0"/>
-          <w:numId w:val="3"/>
+          <w:numId w:val="10"/>
         </w:numPr>
         <w:autoSpaceDE w:val="0"/>
         <w:autoSpaceDN w:val="0"/>
         <w:adjustRightInd w:val="0"/>
-        <w:ind w:left="0" w:firstLine="0"/>
-        <w:rPr>
-          <w:rFonts w:ascii="AppleSystemUIFont" w:hAnsi="AppleSystemUIFont" w:cs="AppleSystemUIFont"/>
-          <w:color w:val="353535"/>
-          <w:u w:color="353535"/>
-          <w:lang w:val="en-GB"/>
-        </w:rPr>
-      </w:pPr>
-      <w:r>
-        <w:rPr>
-          <w:rFonts w:ascii="AppleSystemUIFont" w:hAnsi="AppleSystemUIFont" w:cs="AppleSystemUIFont"/>
-          <w:color w:val="353535"/>
-          <w:u w:color="353535"/>
-          <w:lang w:val="en-GB"/>
-        </w:rPr>
-        <w:t>git diff &lt;older-branch&gt; &lt;new-branch&gt;</w:t>
-      </w:r>
-    </w:p>
-    <w:p>
-      <w:pPr>
-        <w:widowControl w:val="0"/>
-        <w:autoSpaceDE w:val="0"/>
-        <w:autoSpaceDN w:val="0"/>
-        <w:adjustRightInd w:val="0"/>
-        <w:rPr>
-          <w:rFonts w:ascii="AppleSystemUIFont" w:hAnsi="AppleSystemUIFont" w:cs="AppleSystemUIFont"/>
-          <w:color w:val="353535"/>
-          <w:u w:color="353535"/>
-          <w:lang w:val="en-GB"/>
-        </w:rPr>
-      </w:pPr>
-    </w:p>
-    <w:p>
-      <w:pPr>
-        <w:widowControl w:val="0"/>
-        <w:autoSpaceDE w:val="0"/>
-        <w:autoSpaceDN w:val="0"/>
-        <w:adjustRightInd w:val="0"/>
-        <w:rPr>
-          <w:rFonts w:ascii="AppleSystemUIFont" w:hAnsi="AppleSystemUIFont" w:cs="AppleSystemUIFont"/>
-          <w:color w:val="353535"/>
-          <w:u w:color="353535"/>
-          <w:lang w:val="en-GB"/>
-        </w:rPr>
-      </w:pPr>
-    </w:p>
-    <w:p>
-      <w:pPr>
-        <w:widowControl w:val="0"/>
-        <w:autoSpaceDE w:val="0"/>
-        <w:autoSpaceDN w:val="0"/>
-        <w:adjustRightInd w:val="0"/>
-        <w:rPr>
-          <w:rFonts w:ascii="AppleSystemUIFont" w:hAnsi="AppleSystemUIFont" w:cs="AppleSystemUIFont"/>
-          <w:color w:val="353535"/>
-          <w:u w:color="353535"/>
-          <w:lang w:val="en-GB"/>
-        </w:rPr>
-      </w:pPr>
-      <w:r>
-        <w:rPr>
-          <w:rFonts w:ascii="AppleSystemUIFont" w:hAnsi="AppleSystemUIFont" w:cs="AppleSystemUIFont"/>
-          <w:color w:val="353535"/>
-          <w:u w:val="single" w:color="353535"/>
-          <w:lang w:val="en-GB"/>
-        </w:rPr>
-        <w:t>Branch Naming conventions</w:t>
-      </w:r>
-    </w:p>
-    <w:p>
-      <w:pPr>
-        <w:widowControl w:val="0"/>
-        <w:autoSpaceDE w:val="0"/>
-        <w:autoSpaceDN w:val="0"/>
-        <w:adjustRightInd w:val="0"/>
-        <w:rPr>
-          <w:rFonts w:ascii="AppleSystemUIFont" w:hAnsi="AppleSystemUIFont" w:cs="AppleSystemUIFont"/>
-          <w:color w:val="353535"/>
-          <w:u w:color="353535"/>
-          <w:lang w:val="en-GB"/>
-        </w:rPr>
-      </w:pPr>
-    </w:p>
-    <w:p>
-      <w:pPr>
+        <w:rPr>
+          <w:rFonts w:ascii="AppleSystemUIFont" w:hAnsi="AppleSystemUIFont" w:cs="AppleSystemUIFont"/>
+          <w:color w:val="353535"/>
+          <w:u w:color="353535"/>
+          <w:lang w:val="en-GB"/>
+        </w:rPr>
+      </w:pPr>
+      <w:r>
+        <w:rPr>
+          <w:rFonts w:ascii="AppleSystemUIFont" w:hAnsi="AppleSystemUIFont" w:cs="AppleSystemUIFont"/>
+          <w:color w:val="353535"/>
+          <w:u w:color="353535"/>
+          <w:lang w:val="en-GB"/>
+        </w:rPr>
+        <w:t>Fix - fix/remove-error</w:t>
+      </w:r>
+    </w:p>
+    <w:p>
+      <w:pPr>
+        <w:pStyle w:val="ListParagraph"/>
         <w:widowControl w:val="0"/>
         <w:numPr>
           <w:ilvl w:val="0"/>
-          <w:numId w:val="4"/>
+          <w:numId w:val="10"/>
         </w:numPr>
         <w:autoSpaceDE w:val="0"/>
         <w:autoSpaceDN w:val="0"/>
         <w:adjustRightInd w:val="0"/>
-        <w:ind w:left="0" w:firstLine="0"/>
-        <w:rPr>
-          <w:rFonts w:ascii="AppleSystemUIFont" w:hAnsi="AppleSystemUIFont" w:cs="AppleSystemUIFont"/>
-          <w:color w:val="353535"/>
-          <w:u w:color="353535"/>
-          <w:lang w:val="en-GB"/>
-        </w:rPr>
-      </w:pPr>
-      <w:r>
-        <w:rPr>
-          <w:rFonts w:ascii="AppleSystemUIFont" w:hAnsi="AppleSystemUIFont" w:cs="AppleSystemUIFont"/>
-          <w:color w:val="353535"/>
-          <w:u w:color="353535"/>
-          <w:lang w:val="en-GB"/>
-        </w:rPr>
-        <w:t>Feature - feature/happy-bot</w:t>
-      </w:r>
-    </w:p>
-    <w:p>
-      <w:pPr>
+        <w:rPr>
+          <w:rFonts w:ascii="AppleSystemUIFont" w:hAnsi="AppleSystemUIFont" w:cs="AppleSystemUIFont"/>
+          <w:color w:val="353535"/>
+          <w:u w:color="353535"/>
+          <w:lang w:val="en-GB"/>
+        </w:rPr>
+      </w:pPr>
+      <w:r>
+        <w:rPr>
+          <w:rFonts w:ascii="AppleSystemUIFont" w:hAnsi="AppleSystemUIFont" w:cs="AppleSystemUIFont"/>
+          <w:color w:val="353535"/>
+          <w:u w:color="353535"/>
+          <w:lang w:val="en-GB"/>
+        </w:rPr>
+        <w:t>Chore - chore/add-analytics - Chores are things that end users won't necessarily notice, but help us reorganize the project or make the code more efficient</w:t>
+      </w:r>
+    </w:p>
+    <w:p>
+      <w:pPr>
+        <w:widowControl w:val="0"/>
+        <w:autoSpaceDE w:val="0"/>
+        <w:autoSpaceDN w:val="0"/>
+        <w:adjustRightInd w:val="0"/>
+        <w:rPr>
+          <w:rFonts w:ascii="AppleSystemUIFont" w:hAnsi="AppleSystemUIFont" w:cs="AppleSystemUIFont"/>
+          <w:color w:val="353535"/>
+          <w:u w:color="353535"/>
+          <w:lang w:val="en-GB"/>
+        </w:rPr>
+      </w:pPr>
+    </w:p>
+    <w:p>
+      <w:pPr>
+        <w:widowControl w:val="0"/>
+        <w:autoSpaceDE w:val="0"/>
+        <w:autoSpaceDN w:val="0"/>
+        <w:adjustRightInd w:val="0"/>
+        <w:rPr>
+          <w:rFonts w:ascii="AppleSystemUIFont" w:hAnsi="AppleSystemUIFont" w:cs="AppleSystemUIFont"/>
+          <w:color w:val="353535"/>
+          <w:u w:color="353535"/>
+          <w:lang w:val="en-GB"/>
+        </w:rPr>
+      </w:pPr>
+    </w:p>
+    <w:p>
+      <w:pPr>
+        <w:pStyle w:val="ListParagraph"/>
         <w:widowControl w:val="0"/>
         <w:numPr>
           <w:ilvl w:val="0"/>
-          <w:numId w:val="4"/>
+          <w:numId w:val="10"/>
         </w:numPr>
         <w:autoSpaceDE w:val="0"/>
         <w:autoSpaceDN w:val="0"/>
         <w:adjustRightInd w:val="0"/>
-        <w:ind w:left="0" w:firstLine="0"/>
-        <w:rPr>
-          <w:rFonts w:ascii="AppleSystemUIFont" w:hAnsi="AppleSystemUIFont" w:cs="AppleSystemUIFont"/>
-          <w:color w:val="353535"/>
-          <w:u w:color="353535"/>
-          <w:lang w:val="en-GB"/>
-        </w:rPr>
-      </w:pPr>
-      <w:r>
-        <w:rPr>
-          <w:rFonts w:ascii="AppleSystemUIFont" w:hAnsi="AppleSystemUIFont" w:cs="AppleSystemUIFont"/>
-          <w:color w:val="353535"/>
-          <w:u w:color="353535"/>
-          <w:lang w:val="en-GB"/>
-        </w:rPr>
-        <w:t>Fix - fix/remove-error</w:t>
-      </w:r>
-    </w:p>
-    <w:p>
-      <w:pPr>
-        <w:widowControl w:val="0"/>
-        <w:numPr>
-          <w:ilvl w:val="0"/>
-          <w:numId w:val="4"/>
-        </w:numPr>
-        <w:autoSpaceDE w:val="0"/>
-        <w:autoSpaceDN w:val="0"/>
-        <w:adjustRightInd w:val="0"/>
-        <w:ind w:left="0" w:firstLine="0"/>
-        <w:rPr>
-          <w:rFonts w:ascii="AppleSystemUIFont" w:hAnsi="AppleSystemUIFont" w:cs="AppleSystemUIFont"/>
-          <w:color w:val="353535"/>
-          <w:u w:color="353535"/>
-          <w:lang w:val="en-GB"/>
-        </w:rPr>
-      </w:pPr>
-      <w:r>
-        <w:rPr>
-          <w:rFonts w:ascii="AppleSystemUIFont" w:hAnsi="AppleSystemUIFont" w:cs="AppleSystemUIFont"/>
-          <w:color w:val="353535"/>
-          <w:u w:color="353535"/>
-          <w:lang w:val="en-GB"/>
-        </w:rPr>
-        <w:t>Chore - chore/add-analytics - Chores are things that end users won't necessarily notice, but help us reorganize the project or make the code more efficient</w:t>
-      </w:r>
-    </w:p>
-    <w:p>
-      <w:pPr>
-        <w:widowControl w:val="0"/>
-        <w:autoSpaceDE w:val="0"/>
-        <w:autoSpaceDN w:val="0"/>
-        <w:adjustRightInd w:val="0"/>
-        <w:rPr>
-          <w:rFonts w:ascii="AppleSystemUIFont" w:hAnsi="AppleSystemUIFont" w:cs="AppleSystemUIFont"/>
-          <w:color w:val="353535"/>
-          <w:u w:color="353535"/>
-          <w:lang w:val="en-GB"/>
-        </w:rPr>
-      </w:pPr>
-    </w:p>
-    <w:p>
-      <w:pPr>
-        <w:widowControl w:val="0"/>
-        <w:autoSpaceDE w:val="0"/>
-        <w:autoSpaceDN w:val="0"/>
-        <w:adjustRightInd w:val="0"/>
-        <w:rPr>
-          <w:rFonts w:ascii="AppleSystemUIFont" w:hAnsi="AppleSystemUIFont" w:cs="AppleSystemUIFont"/>
-          <w:color w:val="353535"/>
-          <w:u w:color="353535"/>
-          <w:lang w:val="en-GB"/>
-        </w:rPr>
-      </w:pPr>
-    </w:p>
-    <w:p>
-      <w:pPr>
-        <w:widowControl w:val="0"/>
-        <w:numPr>
-          <w:ilvl w:val="0"/>
-          <w:numId w:val="5"/>
-        </w:numPr>
-        <w:autoSpaceDE w:val="0"/>
-        <w:autoSpaceDN w:val="0"/>
-        <w:adjustRightInd w:val="0"/>
-        <w:ind w:left="0" w:firstLine="0"/>
         <w:rPr>
           <w:rFonts w:ascii="AppleSystemUIFont" w:hAnsi="AppleSystemUIFont" w:cs="AppleSystemUIFont"/>
           <w:color w:val="353535"/>
@@ -1542,25 +1886,15 @@
         </w:rPr>
         <w:t>When a new branch is created, it inherits the commit history from the commit it was created</w:t>
       </w:r>
-    </w:p>
-    <w:p>
-      <w:pPr>
-        <w:widowControl w:val="0"/>
-        <w:numPr>
-          <w:ilvl w:val="0"/>
-          <w:numId w:val="5"/>
-        </w:numPr>
-        <w:autoSpaceDE w:val="0"/>
-        <w:autoSpaceDN w:val="0"/>
-        <w:adjustRightInd w:val="0"/>
-        <w:ind w:left="0" w:firstLine="0"/>
-        <w:rPr>
-          <w:rFonts w:ascii="AppleSystemUIFont" w:hAnsi="AppleSystemUIFont" w:cs="AppleSystemUIFont"/>
-          <w:color w:val="353535"/>
-          <w:u w:color="353535"/>
-          <w:lang w:val="en-GB"/>
-        </w:rPr>
-      </w:pPr>
+      <w:r>
+        <w:rPr>
+          <w:rFonts w:ascii="AppleSystemUIFont" w:hAnsi="AppleSystemUIFont" w:cs="AppleSystemUIFont"/>
+          <w:color w:val="353535"/>
+          <w:u w:color="353535"/>
+          <w:lang w:val="en-GB"/>
+        </w:rPr>
+        <w:t xml:space="preserve"> from</w:t>
+      </w:r>
     </w:p>
     <w:p>
       <w:pPr>
@@ -1635,43 +1969,63 @@
     </w:p>
     <w:p>
       <w:pPr>
+        <w:pStyle w:val="ListParagraph"/>
         <w:widowControl w:val="0"/>
         <w:numPr>
           <w:ilvl w:val="0"/>
-          <w:numId w:val="6"/>
+          <w:numId w:val="11"/>
         </w:numPr>
         <w:autoSpaceDE w:val="0"/>
         <w:autoSpaceDN w:val="0"/>
         <w:adjustRightInd w:val="0"/>
-        <w:ind w:left="0" w:firstLine="0"/>
-        <w:rPr>
-          <w:rFonts w:ascii="AppleSystemUIFont" w:hAnsi="AppleSystemUIFont" w:cs="AppleSystemUIFont"/>
-          <w:color w:val="353535"/>
-          <w:u w:color="353535"/>
-          <w:lang w:val="en-GB"/>
-        </w:rPr>
-      </w:pPr>
-      <w:r>
-        <w:rPr>
-          <w:rFonts w:ascii="AppleSystemUIFont" w:hAnsi="AppleSystemUIFont" w:cs="AppleSystemUIFont"/>
-          <w:color w:val="353535"/>
-          <w:u w:color="353535"/>
-          <w:lang w:val="en-GB"/>
-        </w:rPr>
-        <w:t>If merge conflict happens, git adds markups to the conflict files, to remove these, we do</w:t>
-      </w:r>
-    </w:p>
-    <w:p>
-      <w:pPr>
+        <w:rPr>
+          <w:rFonts w:ascii="AppleSystemUIFont" w:hAnsi="AppleSystemUIFont" w:cs="AppleSystemUIFont"/>
+          <w:color w:val="353535"/>
+          <w:u w:color="353535"/>
+          <w:lang w:val="en-GB"/>
+        </w:rPr>
+      </w:pPr>
+      <w:r>
+        <w:rPr>
+          <w:rFonts w:ascii="AppleSystemUIFont" w:hAnsi="AppleSystemUIFont" w:cs="AppleSystemUIFont"/>
+          <w:color w:val="353535"/>
+          <w:u w:color="353535"/>
+          <w:lang w:val="en-GB"/>
+        </w:rPr>
+        <w:t xml:space="preserve">If merge conflict happens, git adds </w:t>
+      </w:r>
+      <w:proofErr w:type="spellStart"/>
+      <w:r>
+        <w:rPr>
+          <w:rFonts w:ascii="AppleSystemUIFont" w:hAnsi="AppleSystemUIFont" w:cs="AppleSystemUIFont"/>
+          <w:color w:val="353535"/>
+          <w:u w:color="353535"/>
+          <w:lang w:val="en-GB"/>
+        </w:rPr>
+        <w:t>markups</w:t>
+      </w:r>
+      <w:proofErr w:type="spellEnd"/>
+      <w:r>
+        <w:rPr>
+          <w:rFonts w:ascii="AppleSystemUIFont" w:hAnsi="AppleSystemUIFont" w:cs="AppleSystemUIFont"/>
+          <w:color w:val="353535"/>
+          <w:u w:color="353535"/>
+          <w:lang w:val="en-GB"/>
+        </w:rPr>
+        <w:t xml:space="preserve"> to the conflict files, to remove these, we do</w:t>
+      </w:r>
+    </w:p>
+    <w:p>
+      <w:pPr>
+        <w:pStyle w:val="ListParagraph"/>
         <w:widowControl w:val="0"/>
         <w:numPr>
           <w:ilvl w:val="0"/>
-          <w:numId w:val="6"/>
+          <w:numId w:val="11"/>
         </w:numPr>
         <w:autoSpaceDE w:val="0"/>
         <w:autoSpaceDN w:val="0"/>
         <w:adjustRightInd w:val="0"/>
-        <w:ind w:left="0" w:firstLine="0"/>
         <w:rPr>
           <w:rFonts w:ascii="AppleSystemUIFontBold" w:hAnsi="AppleSystemUIFontBold" w:cs="AppleSystemUIFontBold"/>
           <w:b/>
@@ -1693,91 +2047,118 @@
     </w:p>
     <w:p>
       <w:pPr>
+        <w:pStyle w:val="ListParagraph"/>
         <w:widowControl w:val="0"/>
         <w:numPr>
           <w:ilvl w:val="0"/>
-          <w:numId w:val="6"/>
+          <w:numId w:val="11"/>
         </w:numPr>
         <w:autoSpaceDE w:val="0"/>
         <w:autoSpaceDN w:val="0"/>
         <w:adjustRightInd w:val="0"/>
-        <w:ind w:left="0" w:firstLine="0"/>
-        <w:rPr>
-          <w:rFonts w:ascii="AppleSystemUIFont" w:hAnsi="AppleSystemUIFont" w:cs="AppleSystemUIFont"/>
-          <w:color w:val="353535"/>
-          <w:u w:color="353535"/>
-          <w:lang w:val="en-GB"/>
-        </w:rPr>
-      </w:pPr>
-      <w:r>
-        <w:rPr>
-          <w:rFonts w:ascii="AppleSystemUIFont" w:hAnsi="AppleSystemUIFont" w:cs="AppleSystemUIFont"/>
-          <w:color w:val="353535"/>
-          <w:u w:color="353535"/>
-          <w:lang w:val="en-GB"/>
-        </w:rPr>
-        <w:t>git mergetool --tool-help —&gt; for graphical merging</w:t>
-      </w:r>
-    </w:p>
-    <w:p>
-      <w:pPr>
+        <w:rPr>
+          <w:rFonts w:ascii="AppleSystemUIFont" w:hAnsi="AppleSystemUIFont" w:cs="AppleSystemUIFont"/>
+          <w:color w:val="353535"/>
+          <w:u w:color="353535"/>
+          <w:lang w:val="en-GB"/>
+        </w:rPr>
+      </w:pPr>
+      <w:r>
+        <w:rPr>
+          <w:rFonts w:ascii="AppleSystemUIFont" w:hAnsi="AppleSystemUIFont" w:cs="AppleSystemUIFont"/>
+          <w:color w:val="353535"/>
+          <w:u w:color="353535"/>
+          <w:lang w:val="en-GB"/>
+        </w:rPr>
+        <w:t xml:space="preserve">git </w:t>
+      </w:r>
+      <w:proofErr w:type="spellStart"/>
+      <w:r>
+        <w:rPr>
+          <w:rFonts w:ascii="AppleSystemUIFont" w:hAnsi="AppleSystemUIFont" w:cs="AppleSystemUIFont"/>
+          <w:color w:val="353535"/>
+          <w:u w:color="353535"/>
+          <w:lang w:val="en-GB"/>
+        </w:rPr>
+        <w:t>mergetool</w:t>
+      </w:r>
+      <w:proofErr w:type="spellEnd"/>
+      <w:r>
+        <w:rPr>
+          <w:rFonts w:ascii="AppleSystemUIFont" w:hAnsi="AppleSystemUIFont" w:cs="AppleSystemUIFont"/>
+          <w:color w:val="353535"/>
+          <w:u w:color="353535"/>
+          <w:lang w:val="en-GB"/>
+        </w:rPr>
+        <w:t xml:space="preserve"> --tool-help —&gt; for graphical merging</w:t>
+      </w:r>
+    </w:p>
+    <w:p>
+      <w:pPr>
+        <w:pStyle w:val="ListParagraph"/>
         <w:widowControl w:val="0"/>
         <w:numPr>
           <w:ilvl w:val="0"/>
-          <w:numId w:val="6"/>
+          <w:numId w:val="11"/>
         </w:numPr>
         <w:autoSpaceDE w:val="0"/>
         <w:autoSpaceDN w:val="0"/>
         <w:adjustRightInd w:val="0"/>
-        <w:ind w:left="0" w:firstLine="0"/>
-        <w:rPr>
-          <w:rFonts w:ascii="AppleSystemUIFont" w:hAnsi="AppleSystemUIFont" w:cs="AppleSystemUIFont"/>
-          <w:color w:val="353535"/>
-          <w:u w:color="353535"/>
-          <w:lang w:val="en-GB"/>
-        </w:rPr>
-      </w:pPr>
-      <w:r>
-        <w:rPr>
-          <w:rFonts w:ascii="AppleSystemUIFont" w:hAnsi="AppleSystemUIFont" w:cs="AppleSystemUIFont"/>
-          <w:color w:val="353535"/>
-          <w:u w:color="353535"/>
-          <w:lang w:val="en-GB"/>
-        </w:rPr>
-        <w:t xml:space="preserve">git checkout —ours &lt;filename&gt; —&gt; keeps files from </w:t>
-      </w:r>
-      <w:proofErr w:type="gramStart"/>
-      <w:r>
-        <w:rPr>
-          <w:rFonts w:ascii="AppleSystemUIFont" w:hAnsi="AppleSystemUIFont" w:cs="AppleSystemUIFont"/>
-          <w:color w:val="353535"/>
-          <w:u w:color="353535"/>
-          <w:lang w:val="en-GB"/>
-        </w:rPr>
-        <w:t>master(</w:t>
-      </w:r>
-      <w:proofErr w:type="gramEnd"/>
-      <w:r>
-        <w:rPr>
-          <w:rFonts w:ascii="AppleSystemUIFont" w:hAnsi="AppleSystemUIFont" w:cs="AppleSystemUIFont"/>
-          <w:color w:val="353535"/>
-          <w:u w:color="353535"/>
-          <w:lang w:val="en-GB"/>
-        </w:rPr>
-        <w:t>where we are merging)</w:t>
-      </w:r>
-    </w:p>
-    <w:p>
-      <w:pPr>
+        <w:rPr>
+          <w:rFonts w:ascii="AppleSystemUIFont" w:hAnsi="AppleSystemUIFont" w:cs="AppleSystemUIFont"/>
+          <w:color w:val="353535"/>
+          <w:u w:color="353535"/>
+          <w:lang w:val="en-GB"/>
+        </w:rPr>
+      </w:pPr>
+      <w:r>
+        <w:rPr>
+          <w:rFonts w:ascii="AppleSystemUIFont" w:hAnsi="AppleSystemUIFont" w:cs="AppleSystemUIFont"/>
+          <w:color w:val="353535"/>
+          <w:u w:color="353535"/>
+          <w:lang w:val="en-GB"/>
+        </w:rPr>
+        <w:t>git checkout --</w:t>
+      </w:r>
+      <w:r>
+        <w:rPr>
+          <w:rFonts w:ascii="AppleSystemUIFont" w:hAnsi="AppleSystemUIFont" w:cs="AppleSystemUIFont"/>
+          <w:color w:val="353535"/>
+          <w:u w:color="353535"/>
+          <w:lang w:val="en-GB"/>
+        </w:rPr>
+        <w:t>ours &lt;filename&gt; —&gt; keeps files from master</w:t>
+      </w:r>
+      <w:r>
+        <w:rPr>
+          <w:rFonts w:ascii="AppleSystemUIFont" w:hAnsi="AppleSystemUIFont" w:cs="AppleSystemUIFont"/>
+          <w:color w:val="353535"/>
+          <w:u w:color="353535"/>
+          <w:lang w:val="en-GB"/>
+        </w:rPr>
+        <w:t xml:space="preserve"> </w:t>
+      </w:r>
+      <w:r>
+        <w:rPr>
+          <w:rFonts w:ascii="AppleSystemUIFont" w:hAnsi="AppleSystemUIFont" w:cs="AppleSystemUIFont"/>
+          <w:color w:val="353535"/>
+          <w:u w:color="353535"/>
+          <w:lang w:val="en-GB"/>
+        </w:rPr>
+        <w:t>(where we are merging)</w:t>
+      </w:r>
+    </w:p>
+    <w:p>
+      <w:pPr>
+        <w:pStyle w:val="ListParagraph"/>
         <w:widowControl w:val="0"/>
         <w:numPr>
           <w:ilvl w:val="0"/>
-          <w:numId w:val="6"/>
+          <w:numId w:val="11"/>
         </w:numPr>
         <w:autoSpaceDE w:val="0"/>
         <w:autoSpaceDN w:val="0"/>
         <w:adjustRightInd w:val="0"/>
-        <w:ind w:left="0" w:firstLine="0"/>
         <w:rPr>
           <w:rFonts w:ascii="AppleSystemUIFontBold" w:hAnsi="AppleSystemUIFontBold" w:cs="AppleSystemUIFontBold"/>
           <w:b/>
@@ -1794,20 +2175,47 @@
           <w:u w:color="353535"/>
           <w:lang w:val="en-GB"/>
         </w:rPr>
-        <w:t xml:space="preserve">git checkout —theirs &lt;filenam&gt; —&gt; keeps files from where we are merging </w:t>
-      </w:r>
-    </w:p>
-    <w:p>
-      <w:pPr>
+        <w:t>git checkout --</w:t>
+      </w:r>
+      <w:r>
+        <w:rPr>
+          <w:rFonts w:ascii="AppleSystemUIFont" w:hAnsi="AppleSystemUIFont" w:cs="AppleSystemUIFont"/>
+          <w:color w:val="353535"/>
+          <w:u w:color="353535"/>
+          <w:lang w:val="en-GB"/>
+        </w:rPr>
+        <w:t>theirs &lt;filenam</w:t>
+      </w:r>
+      <w:r>
+        <w:rPr>
+          <w:rFonts w:ascii="AppleSystemUIFont" w:hAnsi="AppleSystemUIFont" w:cs="AppleSystemUIFont"/>
+          <w:color w:val="353535"/>
+          <w:u w:color="353535"/>
+          <w:lang w:val="en-GB"/>
+        </w:rPr>
+        <w:t>e</w:t>
+      </w:r>
+      <w:r>
+        <w:rPr>
+          <w:rFonts w:ascii="AppleSystemUIFont" w:hAnsi="AppleSystemUIFont" w:cs="AppleSystemUIFont"/>
+          <w:color w:val="353535"/>
+          <w:u w:color="353535"/>
+          <w:lang w:val="en-GB"/>
+        </w:rPr>
+        <w:t xml:space="preserve">&gt; —&gt; keeps files from where we are merging </w:t>
+      </w:r>
+    </w:p>
+    <w:p>
+      <w:pPr>
+        <w:pStyle w:val="ListParagraph"/>
         <w:widowControl w:val="0"/>
         <w:numPr>
           <w:ilvl w:val="0"/>
-          <w:numId w:val="6"/>
+          <w:numId w:val="11"/>
         </w:numPr>
         <w:autoSpaceDE w:val="0"/>
         <w:autoSpaceDN w:val="0"/>
         <w:adjustRightInd w:val="0"/>
-        <w:ind w:left="0" w:firstLine="0"/>
         <w:rPr>
           <w:rFonts w:ascii="AppleSystemUIFont" w:hAnsi="AppleSystemUIFont" w:cs="AppleSystemUIFont"/>
           <w:color w:val="353535"/>
@@ -1823,8 +2231,19 @@
           <w:u w:color="353535"/>
           <w:lang w:val="en-GB"/>
         </w:rPr>
-        <w:t>Add .gitignore</w:t>
-      </w:r>
+        <w:t>Add .</w:t>
+      </w:r>
+      <w:proofErr w:type="spellStart"/>
+      <w:r>
+        <w:rPr>
+          <w:rFonts w:ascii="AppleSystemUIFont" w:hAnsi="AppleSystemUIFont" w:cs="AppleSystemUIFont"/>
+          <w:color w:val="353535"/>
+          <w:u w:color="353535"/>
+          <w:lang w:val="en-GB"/>
+        </w:rPr>
+        <w:t>gitignore</w:t>
+      </w:r>
+      <w:proofErr w:type="spellEnd"/>
       <w:proofErr w:type="gramEnd"/>
       <w:r>
         <w:rPr>
@@ -1835,18 +2254,20 @@
         </w:rPr>
         <w:t xml:space="preserve"> file</w:t>
       </w:r>
-    </w:p>
-    <w:p>
-      <w:pPr>
+      <w:bookmarkStart w:id="0" w:name="_GoBack"/>
+      <w:bookmarkEnd w:id="0"/>
+    </w:p>
+    <w:p>
+      <w:pPr>
+        <w:pStyle w:val="ListParagraph"/>
         <w:widowControl w:val="0"/>
         <w:numPr>
           <w:ilvl w:val="0"/>
-          <w:numId w:val="6"/>
+          <w:numId w:val="11"/>
         </w:numPr>
         <w:autoSpaceDE w:val="0"/>
         <w:autoSpaceDN w:val="0"/>
         <w:adjustRightInd w:val="0"/>
-        <w:ind w:left="0" w:firstLine="0"/>
         <w:rPr>
           <w:rFonts w:ascii="AppleSystemUIFont" w:hAnsi="AppleSystemUIFont" w:cs="AppleSystemUIFont"/>
           <w:color w:val="353535"/>
@@ -1866,30 +2287,50 @@
     </w:p>
     <w:p>
       <w:pPr>
+        <w:pStyle w:val="ListParagraph"/>
         <w:widowControl w:val="0"/>
         <w:numPr>
           <w:ilvl w:val="0"/>
-          <w:numId w:val="6"/>
+          <w:numId w:val="11"/>
         </w:numPr>
         <w:autoSpaceDE w:val="0"/>
         <w:autoSpaceDN w:val="0"/>
         <w:adjustRightInd w:val="0"/>
-        <w:ind w:left="0" w:firstLine="0"/>
-        <w:rPr>
-          <w:rFonts w:ascii="AppleSystemUIFont" w:hAnsi="AppleSystemUIFont" w:cs="AppleSystemUIFont"/>
-          <w:color w:val="353535"/>
-          <w:u w:color="353535"/>
-          <w:lang w:val="en-GB"/>
-        </w:rPr>
-      </w:pPr>
-      <w:r>
-        <w:rPr>
-          <w:rFonts w:ascii="AppleSystemUIFont" w:hAnsi="AppleSystemUIFont" w:cs="AppleSystemUIFont"/>
-          <w:color w:val="353535"/>
-          <w:u w:color="353535"/>
-          <w:lang w:val="en-GB"/>
-        </w:rPr>
-        <w:t>git rm --cache bot.py</w:t>
+        <w:rPr>
+          <w:rFonts w:ascii="AppleSystemUIFont" w:hAnsi="AppleSystemUIFont" w:cs="AppleSystemUIFont"/>
+          <w:color w:val="353535"/>
+          <w:u w:color="353535"/>
+          <w:lang w:val="en-GB"/>
+        </w:rPr>
+      </w:pPr>
+      <w:r>
+        <w:rPr>
+          <w:rFonts w:ascii="AppleSystemUIFont" w:hAnsi="AppleSystemUIFont" w:cs="AppleSystemUIFont"/>
+          <w:color w:val="353535"/>
+          <w:u w:color="353535"/>
+          <w:lang w:val="en-GB"/>
+        </w:rPr>
+        <w:t>git </w:t>
+      </w:r>
+      <w:proofErr w:type="spellStart"/>
+      <w:r>
+        <w:rPr>
+          <w:rFonts w:ascii="AppleSystemUIFont" w:hAnsi="AppleSystemUIFont" w:cs="AppleSystemUIFont"/>
+          <w:color w:val="353535"/>
+          <w:u w:color="353535"/>
+          <w:lang w:val="en-GB"/>
+        </w:rPr>
+        <w:t>rm</w:t>
+      </w:r>
+      <w:proofErr w:type="spellEnd"/>
+      <w:r>
+        <w:rPr>
+          <w:rFonts w:ascii="AppleSystemUIFont" w:hAnsi="AppleSystemUIFont" w:cs="AppleSystemUIFont"/>
+          <w:color w:val="353535"/>
+          <w:u w:color="353535"/>
+          <w:lang w:val="en-GB"/>
+        </w:rPr>
+        <w:t> --cache bot.py</w:t>
       </w:r>
     </w:p>
     <w:p>
@@ -2096,10 +2537,7 @@
         </w:rPr>
       </w:pPr>
     </w:p>
-    <w:p>
-      <w:bookmarkStart w:id="0" w:name="_GoBack"/>
-      <w:bookmarkEnd w:id="0"/>
-    </w:p>
+    <w:p/>
     <w:sectPr>
       <w:pgSz w:w="12240" w:h="15840"/>
       <w:pgMar w:top="1440" w:right="1440" w:bottom="1440" w:left="1440" w:header="720" w:footer="720" w:gutter="0"/>
@@ -2176,7 +2614,7 @@
       <w:lvlText w:val="⁃"/>
       <w:lvlJc w:val="left"/>
       <w:pPr>
-        <w:ind w:left="720" w:hanging="360"/>
+        <w:ind w:left="1440" w:hanging="360"/>
       </w:pPr>
     </w:lvl>
     <w:lvl w:ilvl="1" w:tplc="FFFFFFFF">
@@ -2434,6 +2872,562 @@
       <w:numFmt w:val="decimal"/>
       <w:lvlText w:val=""/>
       <w:lvlJc w:val="left"/>
+    </w:lvl>
+  </w:abstractNum>
+  <w:abstractNum w:abstractNumId="6">
+    <w:nsid w:val="17B24846"/>
+    <w:multiLevelType w:val="hybridMultilevel"/>
+    <w:tmpl w:val="CE0899D8"/>
+    <w:lvl w:ilvl="0" w:tplc="00000001">
+      <w:start w:val="1"/>
+      <w:numFmt w:val="bullet"/>
+      <w:lvlText w:val="⁃"/>
+      <w:lvlJc w:val="left"/>
+      <w:pPr>
+        <w:ind w:left="360" w:hanging="360"/>
+      </w:pPr>
+      <w:rPr>
+        <w:rFonts w:hint="default"/>
+      </w:rPr>
+    </w:lvl>
+    <w:lvl w:ilvl="1" w:tplc="08090003" w:tentative="1">
+      <w:start w:val="1"/>
+      <w:numFmt w:val="bullet"/>
+      <w:lvlText w:val="o"/>
+      <w:lvlJc w:val="left"/>
+      <w:pPr>
+        <w:ind w:left="1080" w:hanging="360"/>
+      </w:pPr>
+      <w:rPr>
+        <w:rFonts w:ascii="Courier New" w:hAnsi="Courier New" w:cs="Courier New" w:hint="default"/>
+      </w:rPr>
+    </w:lvl>
+    <w:lvl w:ilvl="2" w:tplc="08090005" w:tentative="1">
+      <w:start w:val="1"/>
+      <w:numFmt w:val="bullet"/>
+      <w:lvlText w:val=""/>
+      <w:lvlJc w:val="left"/>
+      <w:pPr>
+        <w:ind w:left="1800" w:hanging="360"/>
+      </w:pPr>
+      <w:rPr>
+        <w:rFonts w:ascii="Wingdings" w:hAnsi="Wingdings" w:hint="default"/>
+      </w:rPr>
+    </w:lvl>
+    <w:lvl w:ilvl="3" w:tplc="08090001" w:tentative="1">
+      <w:start w:val="1"/>
+      <w:numFmt w:val="bullet"/>
+      <w:lvlText w:val=""/>
+      <w:lvlJc w:val="left"/>
+      <w:pPr>
+        <w:ind w:left="2520" w:hanging="360"/>
+      </w:pPr>
+      <w:rPr>
+        <w:rFonts w:ascii="Symbol" w:hAnsi="Symbol" w:hint="default"/>
+      </w:rPr>
+    </w:lvl>
+    <w:lvl w:ilvl="4" w:tplc="08090003" w:tentative="1">
+      <w:start w:val="1"/>
+      <w:numFmt w:val="bullet"/>
+      <w:lvlText w:val="o"/>
+      <w:lvlJc w:val="left"/>
+      <w:pPr>
+        <w:ind w:left="3240" w:hanging="360"/>
+      </w:pPr>
+      <w:rPr>
+        <w:rFonts w:ascii="Courier New" w:hAnsi="Courier New" w:cs="Courier New" w:hint="default"/>
+      </w:rPr>
+    </w:lvl>
+    <w:lvl w:ilvl="5" w:tplc="08090005" w:tentative="1">
+      <w:start w:val="1"/>
+      <w:numFmt w:val="bullet"/>
+      <w:lvlText w:val=""/>
+      <w:lvlJc w:val="left"/>
+      <w:pPr>
+        <w:ind w:left="3960" w:hanging="360"/>
+      </w:pPr>
+      <w:rPr>
+        <w:rFonts w:ascii="Wingdings" w:hAnsi="Wingdings" w:hint="default"/>
+      </w:rPr>
+    </w:lvl>
+    <w:lvl w:ilvl="6" w:tplc="08090001" w:tentative="1">
+      <w:start w:val="1"/>
+      <w:numFmt w:val="bullet"/>
+      <w:lvlText w:val=""/>
+      <w:lvlJc w:val="left"/>
+      <w:pPr>
+        <w:ind w:left="4680" w:hanging="360"/>
+      </w:pPr>
+      <w:rPr>
+        <w:rFonts w:ascii="Symbol" w:hAnsi="Symbol" w:hint="default"/>
+      </w:rPr>
+    </w:lvl>
+    <w:lvl w:ilvl="7" w:tplc="08090003" w:tentative="1">
+      <w:start w:val="1"/>
+      <w:numFmt w:val="bullet"/>
+      <w:lvlText w:val="o"/>
+      <w:lvlJc w:val="left"/>
+      <w:pPr>
+        <w:ind w:left="5400" w:hanging="360"/>
+      </w:pPr>
+      <w:rPr>
+        <w:rFonts w:ascii="Courier New" w:hAnsi="Courier New" w:cs="Courier New" w:hint="default"/>
+      </w:rPr>
+    </w:lvl>
+    <w:lvl w:ilvl="8" w:tplc="08090005" w:tentative="1">
+      <w:start w:val="1"/>
+      <w:numFmt w:val="bullet"/>
+      <w:lvlText w:val=""/>
+      <w:lvlJc w:val="left"/>
+      <w:pPr>
+        <w:ind w:left="6120" w:hanging="360"/>
+      </w:pPr>
+      <w:rPr>
+        <w:rFonts w:ascii="Wingdings" w:hAnsi="Wingdings" w:hint="default"/>
+      </w:rPr>
+    </w:lvl>
+  </w:abstractNum>
+  <w:abstractNum w:abstractNumId="7">
+    <w:nsid w:val="29E020FC"/>
+    <w:multiLevelType w:val="hybridMultilevel"/>
+    <w:tmpl w:val="4B1AA508"/>
+    <w:lvl w:ilvl="0" w:tplc="08090001">
+      <w:start w:val="1"/>
+      <w:numFmt w:val="bullet"/>
+      <w:lvlText w:val=""/>
+      <w:lvlJc w:val="left"/>
+      <w:pPr>
+        <w:ind w:left="360" w:hanging="360"/>
+      </w:pPr>
+      <w:rPr>
+        <w:rFonts w:ascii="Symbol" w:hAnsi="Symbol" w:hint="default"/>
+      </w:rPr>
+    </w:lvl>
+    <w:lvl w:ilvl="1" w:tplc="08090003" w:tentative="1">
+      <w:start w:val="1"/>
+      <w:numFmt w:val="bullet"/>
+      <w:lvlText w:val="o"/>
+      <w:lvlJc w:val="left"/>
+      <w:pPr>
+        <w:ind w:left="1080" w:hanging="360"/>
+      </w:pPr>
+      <w:rPr>
+        <w:rFonts w:ascii="Courier New" w:hAnsi="Courier New" w:cs="Courier New" w:hint="default"/>
+      </w:rPr>
+    </w:lvl>
+    <w:lvl w:ilvl="2" w:tplc="08090005" w:tentative="1">
+      <w:start w:val="1"/>
+      <w:numFmt w:val="bullet"/>
+      <w:lvlText w:val=""/>
+      <w:lvlJc w:val="left"/>
+      <w:pPr>
+        <w:ind w:left="1800" w:hanging="360"/>
+      </w:pPr>
+      <w:rPr>
+        <w:rFonts w:ascii="Wingdings" w:hAnsi="Wingdings" w:hint="default"/>
+      </w:rPr>
+    </w:lvl>
+    <w:lvl w:ilvl="3" w:tplc="08090001" w:tentative="1">
+      <w:start w:val="1"/>
+      <w:numFmt w:val="bullet"/>
+      <w:lvlText w:val=""/>
+      <w:lvlJc w:val="left"/>
+      <w:pPr>
+        <w:ind w:left="2520" w:hanging="360"/>
+      </w:pPr>
+      <w:rPr>
+        <w:rFonts w:ascii="Symbol" w:hAnsi="Symbol" w:hint="default"/>
+      </w:rPr>
+    </w:lvl>
+    <w:lvl w:ilvl="4" w:tplc="08090003" w:tentative="1">
+      <w:start w:val="1"/>
+      <w:numFmt w:val="bullet"/>
+      <w:lvlText w:val="o"/>
+      <w:lvlJc w:val="left"/>
+      <w:pPr>
+        <w:ind w:left="3240" w:hanging="360"/>
+      </w:pPr>
+      <w:rPr>
+        <w:rFonts w:ascii="Courier New" w:hAnsi="Courier New" w:cs="Courier New" w:hint="default"/>
+      </w:rPr>
+    </w:lvl>
+    <w:lvl w:ilvl="5" w:tplc="08090005" w:tentative="1">
+      <w:start w:val="1"/>
+      <w:numFmt w:val="bullet"/>
+      <w:lvlText w:val=""/>
+      <w:lvlJc w:val="left"/>
+      <w:pPr>
+        <w:ind w:left="3960" w:hanging="360"/>
+      </w:pPr>
+      <w:rPr>
+        <w:rFonts w:ascii="Wingdings" w:hAnsi="Wingdings" w:hint="default"/>
+      </w:rPr>
+    </w:lvl>
+    <w:lvl w:ilvl="6" w:tplc="08090001" w:tentative="1">
+      <w:start w:val="1"/>
+      <w:numFmt w:val="bullet"/>
+      <w:lvlText w:val=""/>
+      <w:lvlJc w:val="left"/>
+      <w:pPr>
+        <w:ind w:left="4680" w:hanging="360"/>
+      </w:pPr>
+      <w:rPr>
+        <w:rFonts w:ascii="Symbol" w:hAnsi="Symbol" w:hint="default"/>
+      </w:rPr>
+    </w:lvl>
+    <w:lvl w:ilvl="7" w:tplc="08090003" w:tentative="1">
+      <w:start w:val="1"/>
+      <w:numFmt w:val="bullet"/>
+      <w:lvlText w:val="o"/>
+      <w:lvlJc w:val="left"/>
+      <w:pPr>
+        <w:ind w:left="5400" w:hanging="360"/>
+      </w:pPr>
+      <w:rPr>
+        <w:rFonts w:ascii="Courier New" w:hAnsi="Courier New" w:cs="Courier New" w:hint="default"/>
+      </w:rPr>
+    </w:lvl>
+    <w:lvl w:ilvl="8" w:tplc="08090005" w:tentative="1">
+      <w:start w:val="1"/>
+      <w:numFmt w:val="bullet"/>
+      <w:lvlText w:val=""/>
+      <w:lvlJc w:val="left"/>
+      <w:pPr>
+        <w:ind w:left="6120" w:hanging="360"/>
+      </w:pPr>
+      <w:rPr>
+        <w:rFonts w:ascii="Wingdings" w:hAnsi="Wingdings" w:hint="default"/>
+      </w:rPr>
+    </w:lvl>
+  </w:abstractNum>
+  <w:abstractNum w:abstractNumId="8">
+    <w:nsid w:val="31B41557"/>
+    <w:multiLevelType w:val="hybridMultilevel"/>
+    <w:tmpl w:val="FCE472E8"/>
+    <w:lvl w:ilvl="0" w:tplc="00000001">
+      <w:start w:val="1"/>
+      <w:numFmt w:val="bullet"/>
+      <w:lvlText w:val="⁃"/>
+      <w:lvlJc w:val="left"/>
+      <w:pPr>
+        <w:ind w:left="360" w:hanging="360"/>
+      </w:pPr>
+    </w:lvl>
+    <w:lvl w:ilvl="1" w:tplc="08090003" w:tentative="1">
+      <w:start w:val="1"/>
+      <w:numFmt w:val="bullet"/>
+      <w:lvlText w:val="o"/>
+      <w:lvlJc w:val="left"/>
+      <w:pPr>
+        <w:ind w:left="1080" w:hanging="360"/>
+      </w:pPr>
+      <w:rPr>
+        <w:rFonts w:ascii="Courier New" w:hAnsi="Courier New" w:cs="Courier New" w:hint="default"/>
+      </w:rPr>
+    </w:lvl>
+    <w:lvl w:ilvl="2" w:tplc="08090005" w:tentative="1">
+      <w:start w:val="1"/>
+      <w:numFmt w:val="bullet"/>
+      <w:lvlText w:val=""/>
+      <w:lvlJc w:val="left"/>
+      <w:pPr>
+        <w:ind w:left="1800" w:hanging="360"/>
+      </w:pPr>
+      <w:rPr>
+        <w:rFonts w:ascii="Wingdings" w:hAnsi="Wingdings" w:hint="default"/>
+      </w:rPr>
+    </w:lvl>
+    <w:lvl w:ilvl="3" w:tplc="08090001" w:tentative="1">
+      <w:start w:val="1"/>
+      <w:numFmt w:val="bullet"/>
+      <w:lvlText w:val=""/>
+      <w:lvlJc w:val="left"/>
+      <w:pPr>
+        <w:ind w:left="2520" w:hanging="360"/>
+      </w:pPr>
+      <w:rPr>
+        <w:rFonts w:ascii="Symbol" w:hAnsi="Symbol" w:hint="default"/>
+      </w:rPr>
+    </w:lvl>
+    <w:lvl w:ilvl="4" w:tplc="08090003" w:tentative="1">
+      <w:start w:val="1"/>
+      <w:numFmt w:val="bullet"/>
+      <w:lvlText w:val="o"/>
+      <w:lvlJc w:val="left"/>
+      <w:pPr>
+        <w:ind w:left="3240" w:hanging="360"/>
+      </w:pPr>
+      <w:rPr>
+        <w:rFonts w:ascii="Courier New" w:hAnsi="Courier New" w:cs="Courier New" w:hint="default"/>
+      </w:rPr>
+    </w:lvl>
+    <w:lvl w:ilvl="5" w:tplc="08090005" w:tentative="1">
+      <w:start w:val="1"/>
+      <w:numFmt w:val="bullet"/>
+      <w:lvlText w:val=""/>
+      <w:lvlJc w:val="left"/>
+      <w:pPr>
+        <w:ind w:left="3960" w:hanging="360"/>
+      </w:pPr>
+      <w:rPr>
+        <w:rFonts w:ascii="Wingdings" w:hAnsi="Wingdings" w:hint="default"/>
+      </w:rPr>
+    </w:lvl>
+    <w:lvl w:ilvl="6" w:tplc="08090001" w:tentative="1">
+      <w:start w:val="1"/>
+      <w:numFmt w:val="bullet"/>
+      <w:lvlText w:val=""/>
+      <w:lvlJc w:val="left"/>
+      <w:pPr>
+        <w:ind w:left="4680" w:hanging="360"/>
+      </w:pPr>
+      <w:rPr>
+        <w:rFonts w:ascii="Symbol" w:hAnsi="Symbol" w:hint="default"/>
+      </w:rPr>
+    </w:lvl>
+    <w:lvl w:ilvl="7" w:tplc="08090003" w:tentative="1">
+      <w:start w:val="1"/>
+      <w:numFmt w:val="bullet"/>
+      <w:lvlText w:val="o"/>
+      <w:lvlJc w:val="left"/>
+      <w:pPr>
+        <w:ind w:left="5400" w:hanging="360"/>
+      </w:pPr>
+      <w:rPr>
+        <w:rFonts w:ascii="Courier New" w:hAnsi="Courier New" w:cs="Courier New" w:hint="default"/>
+      </w:rPr>
+    </w:lvl>
+    <w:lvl w:ilvl="8" w:tplc="08090005" w:tentative="1">
+      <w:start w:val="1"/>
+      <w:numFmt w:val="bullet"/>
+      <w:lvlText w:val=""/>
+      <w:lvlJc w:val="left"/>
+      <w:pPr>
+        <w:ind w:left="6120" w:hanging="360"/>
+      </w:pPr>
+      <w:rPr>
+        <w:rFonts w:ascii="Wingdings" w:hAnsi="Wingdings" w:hint="default"/>
+      </w:rPr>
+    </w:lvl>
+  </w:abstractNum>
+  <w:abstractNum w:abstractNumId="9">
+    <w:nsid w:val="56CA52F1"/>
+    <w:multiLevelType w:val="hybridMultilevel"/>
+    <w:tmpl w:val="5DB8C528"/>
+    <w:lvl w:ilvl="0" w:tplc="00000001">
+      <w:start w:val="1"/>
+      <w:numFmt w:val="bullet"/>
+      <w:lvlText w:val="⁃"/>
+      <w:lvlJc w:val="left"/>
+      <w:pPr>
+        <w:ind w:left="360" w:hanging="360"/>
+      </w:pPr>
+    </w:lvl>
+    <w:lvl w:ilvl="1" w:tplc="08090003" w:tentative="1">
+      <w:start w:val="1"/>
+      <w:numFmt w:val="bullet"/>
+      <w:lvlText w:val="o"/>
+      <w:lvlJc w:val="left"/>
+      <w:pPr>
+        <w:ind w:left="1080" w:hanging="360"/>
+      </w:pPr>
+      <w:rPr>
+        <w:rFonts w:ascii="Courier New" w:hAnsi="Courier New" w:cs="Courier New" w:hint="default"/>
+      </w:rPr>
+    </w:lvl>
+    <w:lvl w:ilvl="2" w:tplc="08090005" w:tentative="1">
+      <w:start w:val="1"/>
+      <w:numFmt w:val="bullet"/>
+      <w:lvlText w:val=""/>
+      <w:lvlJc w:val="left"/>
+      <w:pPr>
+        <w:ind w:left="1800" w:hanging="360"/>
+      </w:pPr>
+      <w:rPr>
+        <w:rFonts w:ascii="Wingdings" w:hAnsi="Wingdings" w:hint="default"/>
+      </w:rPr>
+    </w:lvl>
+    <w:lvl w:ilvl="3" w:tplc="08090001" w:tentative="1">
+      <w:start w:val="1"/>
+      <w:numFmt w:val="bullet"/>
+      <w:lvlText w:val=""/>
+      <w:lvlJc w:val="left"/>
+      <w:pPr>
+        <w:ind w:left="2520" w:hanging="360"/>
+      </w:pPr>
+      <w:rPr>
+        <w:rFonts w:ascii="Symbol" w:hAnsi="Symbol" w:hint="default"/>
+      </w:rPr>
+    </w:lvl>
+    <w:lvl w:ilvl="4" w:tplc="08090003" w:tentative="1">
+      <w:start w:val="1"/>
+      <w:numFmt w:val="bullet"/>
+      <w:lvlText w:val="o"/>
+      <w:lvlJc w:val="left"/>
+      <w:pPr>
+        <w:ind w:left="3240" w:hanging="360"/>
+      </w:pPr>
+      <w:rPr>
+        <w:rFonts w:ascii="Courier New" w:hAnsi="Courier New" w:cs="Courier New" w:hint="default"/>
+      </w:rPr>
+    </w:lvl>
+    <w:lvl w:ilvl="5" w:tplc="08090005" w:tentative="1">
+      <w:start w:val="1"/>
+      <w:numFmt w:val="bullet"/>
+      <w:lvlText w:val=""/>
+      <w:lvlJc w:val="left"/>
+      <w:pPr>
+        <w:ind w:left="3960" w:hanging="360"/>
+      </w:pPr>
+      <w:rPr>
+        <w:rFonts w:ascii="Wingdings" w:hAnsi="Wingdings" w:hint="default"/>
+      </w:rPr>
+    </w:lvl>
+    <w:lvl w:ilvl="6" w:tplc="08090001" w:tentative="1">
+      <w:start w:val="1"/>
+      <w:numFmt w:val="bullet"/>
+      <w:lvlText w:val=""/>
+      <w:lvlJc w:val="left"/>
+      <w:pPr>
+        <w:ind w:left="4680" w:hanging="360"/>
+      </w:pPr>
+      <w:rPr>
+        <w:rFonts w:ascii="Symbol" w:hAnsi="Symbol" w:hint="default"/>
+      </w:rPr>
+    </w:lvl>
+    <w:lvl w:ilvl="7" w:tplc="08090003" w:tentative="1">
+      <w:start w:val="1"/>
+      <w:numFmt w:val="bullet"/>
+      <w:lvlText w:val="o"/>
+      <w:lvlJc w:val="left"/>
+      <w:pPr>
+        <w:ind w:left="5400" w:hanging="360"/>
+      </w:pPr>
+      <w:rPr>
+        <w:rFonts w:ascii="Courier New" w:hAnsi="Courier New" w:cs="Courier New" w:hint="default"/>
+      </w:rPr>
+    </w:lvl>
+    <w:lvl w:ilvl="8" w:tplc="08090005" w:tentative="1">
+      <w:start w:val="1"/>
+      <w:numFmt w:val="bullet"/>
+      <w:lvlText w:val=""/>
+      <w:lvlJc w:val="left"/>
+      <w:pPr>
+        <w:ind w:left="6120" w:hanging="360"/>
+      </w:pPr>
+      <w:rPr>
+        <w:rFonts w:ascii="Wingdings" w:hAnsi="Wingdings" w:hint="default"/>
+      </w:rPr>
+    </w:lvl>
+  </w:abstractNum>
+  <w:abstractNum w:abstractNumId="10">
+    <w:nsid w:val="575F2191"/>
+    <w:multiLevelType w:val="hybridMultilevel"/>
+    <w:tmpl w:val="EB081FEC"/>
+    <w:lvl w:ilvl="0" w:tplc="00000001">
+      <w:start w:val="1"/>
+      <w:numFmt w:val="bullet"/>
+      <w:lvlText w:val="⁃"/>
+      <w:lvlJc w:val="left"/>
+      <w:pPr>
+        <w:ind w:left="360" w:hanging="360"/>
+      </w:pPr>
+    </w:lvl>
+    <w:lvl w:ilvl="1" w:tplc="08090003" w:tentative="1">
+      <w:start w:val="1"/>
+      <w:numFmt w:val="bullet"/>
+      <w:lvlText w:val="o"/>
+      <w:lvlJc w:val="left"/>
+      <w:pPr>
+        <w:ind w:left="1080" w:hanging="360"/>
+      </w:pPr>
+      <w:rPr>
+        <w:rFonts w:ascii="Courier New" w:hAnsi="Courier New" w:cs="Courier New" w:hint="default"/>
+      </w:rPr>
+    </w:lvl>
+    <w:lvl w:ilvl="2" w:tplc="08090005" w:tentative="1">
+      <w:start w:val="1"/>
+      <w:numFmt w:val="bullet"/>
+      <w:lvlText w:val=""/>
+      <w:lvlJc w:val="left"/>
+      <w:pPr>
+        <w:ind w:left="1800" w:hanging="360"/>
+      </w:pPr>
+      <w:rPr>
+        <w:rFonts w:ascii="Wingdings" w:hAnsi="Wingdings" w:hint="default"/>
+      </w:rPr>
+    </w:lvl>
+    <w:lvl w:ilvl="3" w:tplc="08090001" w:tentative="1">
+      <w:start w:val="1"/>
+      <w:numFmt w:val="bullet"/>
+      <w:lvlText w:val=""/>
+      <w:lvlJc w:val="left"/>
+      <w:pPr>
+        <w:ind w:left="2520" w:hanging="360"/>
+      </w:pPr>
+      <w:rPr>
+        <w:rFonts w:ascii="Symbol" w:hAnsi="Symbol" w:hint="default"/>
+      </w:rPr>
+    </w:lvl>
+    <w:lvl w:ilvl="4" w:tplc="08090003" w:tentative="1">
+      <w:start w:val="1"/>
+      <w:numFmt w:val="bullet"/>
+      <w:lvlText w:val="o"/>
+      <w:lvlJc w:val="left"/>
+      <w:pPr>
+        <w:ind w:left="3240" w:hanging="360"/>
+      </w:pPr>
+      <w:rPr>
+        <w:rFonts w:ascii="Courier New" w:hAnsi="Courier New" w:cs="Courier New" w:hint="default"/>
+      </w:rPr>
+    </w:lvl>
+    <w:lvl w:ilvl="5" w:tplc="08090005" w:tentative="1">
+      <w:start w:val="1"/>
+      <w:numFmt w:val="bullet"/>
+      <w:lvlText w:val=""/>
+      <w:lvlJc w:val="left"/>
+      <w:pPr>
+        <w:ind w:left="3960" w:hanging="360"/>
+      </w:pPr>
+      <w:rPr>
+        <w:rFonts w:ascii="Wingdings" w:hAnsi="Wingdings" w:hint="default"/>
+      </w:rPr>
+    </w:lvl>
+    <w:lvl w:ilvl="6" w:tplc="08090001" w:tentative="1">
+      <w:start w:val="1"/>
+      <w:numFmt w:val="bullet"/>
+      <w:lvlText w:val=""/>
+      <w:lvlJc w:val="left"/>
+      <w:pPr>
+        <w:ind w:left="4680" w:hanging="360"/>
+      </w:pPr>
+      <w:rPr>
+        <w:rFonts w:ascii="Symbol" w:hAnsi="Symbol" w:hint="default"/>
+      </w:rPr>
+    </w:lvl>
+    <w:lvl w:ilvl="7" w:tplc="08090003" w:tentative="1">
+      <w:start w:val="1"/>
+      <w:numFmt w:val="bullet"/>
+      <w:lvlText w:val="o"/>
+      <w:lvlJc w:val="left"/>
+      <w:pPr>
+        <w:ind w:left="5400" w:hanging="360"/>
+      </w:pPr>
+      <w:rPr>
+        <w:rFonts w:ascii="Courier New" w:hAnsi="Courier New" w:cs="Courier New" w:hint="default"/>
+      </w:rPr>
+    </w:lvl>
+    <w:lvl w:ilvl="8" w:tplc="08090005" w:tentative="1">
+      <w:start w:val="1"/>
+      <w:numFmt w:val="bullet"/>
+      <w:lvlText w:val=""/>
+      <w:lvlJc w:val="left"/>
+      <w:pPr>
+        <w:ind w:left="6120" w:hanging="360"/>
+      </w:pPr>
+      <w:rPr>
+        <w:rFonts w:ascii="Wingdings" w:hAnsi="Wingdings" w:hint="default"/>
+      </w:rPr>
     </w:lvl>
   </w:abstractNum>
   <w:num w:numId="1">
@@ -2453,6 +3447,21 @@
   </w:num>
   <w:num w:numId="6">
     <w:abstractNumId w:val="5"/>
+  </w:num>
+  <w:num w:numId="7">
+    <w:abstractNumId w:val="7"/>
+  </w:num>
+  <w:num w:numId="8">
+    <w:abstractNumId w:val="6"/>
+  </w:num>
+  <w:num w:numId="9">
+    <w:abstractNumId w:val="10"/>
+  </w:num>
+  <w:num w:numId="10">
+    <w:abstractNumId w:val="8"/>
+  </w:num>
+  <w:num w:numId="11">
+    <w:abstractNumId w:val="9"/>
   </w:num>
 </w:numbering>
 </file>
@@ -2883,6 +3892,17 @@
     <w:semiHidden/>
     <w:unhideWhenUsed/>
   </w:style>
+  <w:style w:type="paragraph" w:styleId="ListParagraph">
+    <w:name w:val="List Paragraph"/>
+    <w:basedOn w:val="Normal"/>
+    <w:uiPriority w:val="34"/>
+    <w:qFormat/>
+    <w:rsid w:val="00931E22"/>
+    <w:pPr>
+      <w:ind w:left="720"/>
+      <w:contextualSpacing/>
+    </w:pPr>
+  </w:style>
 </w:styles>
 </file>
 
